--- a/Sistemas/CCFN-D005-A13-R00 FORMATO DE ENTREGA DE MATERIAL.docx
+++ b/Sistemas/CCFN-D005-A13-R00 FORMATO DE ENTREGA DE MATERIAL.docx
@@ -3,12 +3,14 @@
 <w:document xmlns:wpc="http://schemas.microsoft.com/office/word/2010/wordprocessingCanvas" xmlns:mc="http://schemas.openxmlformats.org/markup-compatibility/2006" xmlns:o="urn:schemas-microsoft-com:office:office" xmlns:r="http://schemas.openxmlformats.org/officeDocument/2006/relationships" xmlns:m="http://schemas.openxmlformats.org/officeDocument/2006/math" xmlns:v="urn:schemas-microsoft-com:vml" xmlns:wp14="http://schemas.microsoft.com/office/word/2010/wordprocessingDrawing" xmlns:wp="http://schemas.openxmlformats.org/drawingml/2006/wordprocessingDrawing" xmlns:w10="urn:schemas-microsoft-com:office:word" xmlns:w="http://schemas.openxmlformats.org/wordprocessingml/2006/main" xmlns:w14="http://schemas.microsoft.com/office/word/2010/wordml" xmlns:w15="http://schemas.microsoft.com/office/word/2012/wordml" xmlns:wpg="http://schemas.microsoft.com/office/word/2010/wordprocessingGroup" xmlns:wpi="http://schemas.microsoft.com/office/word/2010/wordprocessingInk" xmlns:wne="http://schemas.microsoft.com/office/word/2006/wordml" xmlns:wps="http://schemas.microsoft.com/office/word/2010/wordprocessingShape" mc:Ignorable="w14 w15 wp14">
   <w:body>
     <w:p>
-      <w:bookmarkStart w:id="0" w:name="_GoBack"/>
-      <w:bookmarkEnd w:id="0"/>
-    </w:p>
-    <w:p>
       <w:r>
-        <w:t>A los _____ días del mes de ____________ del 2016.</w:t>
+        <w:t xml:space="preserve">A los _____ días </w:t>
+      </w:r>
+      <w:r>
+        <w:t>del mes de _____________ del 201__</w:t>
+      </w:r>
+      <w:r>
+        <w:t>.</w:t>
       </w:r>
     </w:p>
     <w:p>
@@ -16,7 +18,6 @@
         <w:t>Se hace entrega el siguiente material de trabajo nuevo.</w:t>
       </w:r>
     </w:p>
-    <w:p/>
     <w:tbl>
       <w:tblPr>
         <w:tblStyle w:val="Tablaconcuadrcula"/>
@@ -34,7 +35,8 @@
       <w:tr>
         <w:tc>
           <w:tcPr>
-            <w:tcW w:w="1016" w:type="dxa"/>
+            <w:tcW w:w="1035" w:type="dxa"/>
+            <w:shd w:val="clear" w:color="auto" w:fill="C00000"/>
             <w:vAlign w:val="center"/>
           </w:tcPr>
           <w:p>
@@ -54,7 +56,8 @@
         </w:tc>
         <w:tc>
           <w:tcPr>
-            <w:tcW w:w="1670" w:type="dxa"/>
+            <w:tcW w:w="1666" w:type="dxa"/>
+            <w:shd w:val="clear" w:color="auto" w:fill="C00000"/>
             <w:vAlign w:val="center"/>
           </w:tcPr>
           <w:p>
@@ -74,7 +77,8 @@
         </w:tc>
         <w:tc>
           <w:tcPr>
-            <w:tcW w:w="1701" w:type="dxa"/>
+            <w:tcW w:w="1696" w:type="dxa"/>
+            <w:shd w:val="clear" w:color="auto" w:fill="C00000"/>
             <w:vAlign w:val="center"/>
           </w:tcPr>
           <w:p>
@@ -94,7 +98,8 @@
         </w:tc>
         <w:tc>
           <w:tcPr>
-            <w:tcW w:w="1417" w:type="dxa"/>
+            <w:tcW w:w="1414" w:type="dxa"/>
+            <w:shd w:val="clear" w:color="auto" w:fill="C00000"/>
             <w:vAlign w:val="center"/>
           </w:tcPr>
           <w:p>
@@ -114,7 +119,8 @@
         </w:tc>
         <w:tc>
           <w:tcPr>
-            <w:tcW w:w="1701" w:type="dxa"/>
+            <w:tcW w:w="1695" w:type="dxa"/>
+            <w:shd w:val="clear" w:color="auto" w:fill="C00000"/>
             <w:vAlign w:val="center"/>
           </w:tcPr>
           <w:p>
@@ -134,7 +140,8 @@
         </w:tc>
         <w:tc>
           <w:tcPr>
-            <w:tcW w:w="1839" w:type="dxa"/>
+            <w:tcW w:w="1838" w:type="dxa"/>
+            <w:shd w:val="clear" w:color="auto" w:fill="C00000"/>
             <w:vAlign w:val="center"/>
           </w:tcPr>
           <w:p>
@@ -156,38 +163,38 @@
       <w:tr>
         <w:tc>
           <w:tcPr>
-            <w:tcW w:w="1016" w:type="dxa"/>
-          </w:tcPr>
-          <w:p/>
-          <w:p/>
-        </w:tc>
-        <w:tc>
-          <w:tcPr>
-            <w:tcW w:w="1670" w:type="dxa"/>
-          </w:tcPr>
-          <w:p/>
-        </w:tc>
-        <w:tc>
-          <w:tcPr>
-            <w:tcW w:w="1701" w:type="dxa"/>
-          </w:tcPr>
-          <w:p/>
-        </w:tc>
-        <w:tc>
-          <w:tcPr>
-            <w:tcW w:w="1417" w:type="dxa"/>
-          </w:tcPr>
-          <w:p/>
-        </w:tc>
-        <w:tc>
-          <w:tcPr>
-            <w:tcW w:w="1701" w:type="dxa"/>
-          </w:tcPr>
-          <w:p/>
-        </w:tc>
-        <w:tc>
-          <w:tcPr>
-            <w:tcW w:w="1839" w:type="dxa"/>
+            <w:tcW w:w="1035" w:type="dxa"/>
+          </w:tcPr>
+          <w:p/>
+          <w:p/>
+        </w:tc>
+        <w:tc>
+          <w:tcPr>
+            <w:tcW w:w="1666" w:type="dxa"/>
+          </w:tcPr>
+          <w:p/>
+        </w:tc>
+        <w:tc>
+          <w:tcPr>
+            <w:tcW w:w="1696" w:type="dxa"/>
+          </w:tcPr>
+          <w:p/>
+        </w:tc>
+        <w:tc>
+          <w:tcPr>
+            <w:tcW w:w="1414" w:type="dxa"/>
+          </w:tcPr>
+          <w:p/>
+        </w:tc>
+        <w:tc>
+          <w:tcPr>
+            <w:tcW w:w="1695" w:type="dxa"/>
+          </w:tcPr>
+          <w:p/>
+        </w:tc>
+        <w:tc>
+          <w:tcPr>
+            <w:tcW w:w="1838" w:type="dxa"/>
           </w:tcPr>
           <w:p/>
         </w:tc>
@@ -195,38 +202,38 @@
       <w:tr>
         <w:tc>
           <w:tcPr>
-            <w:tcW w:w="1016" w:type="dxa"/>
-          </w:tcPr>
-          <w:p/>
-          <w:p/>
-        </w:tc>
-        <w:tc>
-          <w:tcPr>
-            <w:tcW w:w="1670" w:type="dxa"/>
-          </w:tcPr>
-          <w:p/>
-        </w:tc>
-        <w:tc>
-          <w:tcPr>
-            <w:tcW w:w="1701" w:type="dxa"/>
-          </w:tcPr>
-          <w:p/>
-        </w:tc>
-        <w:tc>
-          <w:tcPr>
-            <w:tcW w:w="1417" w:type="dxa"/>
-          </w:tcPr>
-          <w:p/>
-        </w:tc>
-        <w:tc>
-          <w:tcPr>
-            <w:tcW w:w="1701" w:type="dxa"/>
-          </w:tcPr>
-          <w:p/>
-        </w:tc>
-        <w:tc>
-          <w:tcPr>
-            <w:tcW w:w="1839" w:type="dxa"/>
+            <w:tcW w:w="1035" w:type="dxa"/>
+          </w:tcPr>
+          <w:p/>
+          <w:p/>
+        </w:tc>
+        <w:tc>
+          <w:tcPr>
+            <w:tcW w:w="1666" w:type="dxa"/>
+          </w:tcPr>
+          <w:p/>
+        </w:tc>
+        <w:tc>
+          <w:tcPr>
+            <w:tcW w:w="1696" w:type="dxa"/>
+          </w:tcPr>
+          <w:p/>
+        </w:tc>
+        <w:tc>
+          <w:tcPr>
+            <w:tcW w:w="1414" w:type="dxa"/>
+          </w:tcPr>
+          <w:p/>
+        </w:tc>
+        <w:tc>
+          <w:tcPr>
+            <w:tcW w:w="1695" w:type="dxa"/>
+          </w:tcPr>
+          <w:p/>
+        </w:tc>
+        <w:tc>
+          <w:tcPr>
+            <w:tcW w:w="1838" w:type="dxa"/>
           </w:tcPr>
           <w:p/>
         </w:tc>
@@ -234,38 +241,38 @@
       <w:tr>
         <w:tc>
           <w:tcPr>
-            <w:tcW w:w="1016" w:type="dxa"/>
-          </w:tcPr>
-          <w:p/>
-          <w:p/>
-        </w:tc>
-        <w:tc>
-          <w:tcPr>
-            <w:tcW w:w="1670" w:type="dxa"/>
-          </w:tcPr>
-          <w:p/>
-        </w:tc>
-        <w:tc>
-          <w:tcPr>
-            <w:tcW w:w="1701" w:type="dxa"/>
-          </w:tcPr>
-          <w:p/>
-        </w:tc>
-        <w:tc>
-          <w:tcPr>
-            <w:tcW w:w="1417" w:type="dxa"/>
-          </w:tcPr>
-          <w:p/>
-        </w:tc>
-        <w:tc>
-          <w:tcPr>
-            <w:tcW w:w="1701" w:type="dxa"/>
-          </w:tcPr>
-          <w:p/>
-        </w:tc>
-        <w:tc>
-          <w:tcPr>
-            <w:tcW w:w="1839" w:type="dxa"/>
+            <w:tcW w:w="1035" w:type="dxa"/>
+          </w:tcPr>
+          <w:p/>
+          <w:p/>
+        </w:tc>
+        <w:tc>
+          <w:tcPr>
+            <w:tcW w:w="1666" w:type="dxa"/>
+          </w:tcPr>
+          <w:p/>
+        </w:tc>
+        <w:tc>
+          <w:tcPr>
+            <w:tcW w:w="1696" w:type="dxa"/>
+          </w:tcPr>
+          <w:p/>
+        </w:tc>
+        <w:tc>
+          <w:tcPr>
+            <w:tcW w:w="1414" w:type="dxa"/>
+          </w:tcPr>
+          <w:p/>
+        </w:tc>
+        <w:tc>
+          <w:tcPr>
+            <w:tcW w:w="1695" w:type="dxa"/>
+          </w:tcPr>
+          <w:p/>
+        </w:tc>
+        <w:tc>
+          <w:tcPr>
+            <w:tcW w:w="1838" w:type="dxa"/>
           </w:tcPr>
           <w:p/>
         </w:tc>
@@ -273,38 +280,38 @@
       <w:tr>
         <w:tc>
           <w:tcPr>
-            <w:tcW w:w="1016" w:type="dxa"/>
-          </w:tcPr>
-          <w:p/>
-          <w:p/>
-        </w:tc>
-        <w:tc>
-          <w:tcPr>
-            <w:tcW w:w="1670" w:type="dxa"/>
-          </w:tcPr>
-          <w:p/>
-        </w:tc>
-        <w:tc>
-          <w:tcPr>
-            <w:tcW w:w="1701" w:type="dxa"/>
-          </w:tcPr>
-          <w:p/>
-        </w:tc>
-        <w:tc>
-          <w:tcPr>
-            <w:tcW w:w="1417" w:type="dxa"/>
-          </w:tcPr>
-          <w:p/>
-        </w:tc>
-        <w:tc>
-          <w:tcPr>
-            <w:tcW w:w="1701" w:type="dxa"/>
-          </w:tcPr>
-          <w:p/>
-        </w:tc>
-        <w:tc>
-          <w:tcPr>
-            <w:tcW w:w="1839" w:type="dxa"/>
+            <w:tcW w:w="1035" w:type="dxa"/>
+          </w:tcPr>
+          <w:p/>
+          <w:p/>
+        </w:tc>
+        <w:tc>
+          <w:tcPr>
+            <w:tcW w:w="1666" w:type="dxa"/>
+          </w:tcPr>
+          <w:p/>
+        </w:tc>
+        <w:tc>
+          <w:tcPr>
+            <w:tcW w:w="1696" w:type="dxa"/>
+          </w:tcPr>
+          <w:p/>
+        </w:tc>
+        <w:tc>
+          <w:tcPr>
+            <w:tcW w:w="1414" w:type="dxa"/>
+          </w:tcPr>
+          <w:p/>
+        </w:tc>
+        <w:tc>
+          <w:tcPr>
+            <w:tcW w:w="1695" w:type="dxa"/>
+          </w:tcPr>
+          <w:p/>
+        </w:tc>
+        <w:tc>
+          <w:tcPr>
+            <w:tcW w:w="1838" w:type="dxa"/>
           </w:tcPr>
           <w:p/>
         </w:tc>
@@ -312,38 +319,38 @@
       <w:tr>
         <w:tc>
           <w:tcPr>
-            <w:tcW w:w="1016" w:type="dxa"/>
-          </w:tcPr>
-          <w:p/>
-          <w:p/>
-        </w:tc>
-        <w:tc>
-          <w:tcPr>
-            <w:tcW w:w="1670" w:type="dxa"/>
-          </w:tcPr>
-          <w:p/>
-        </w:tc>
-        <w:tc>
-          <w:tcPr>
-            <w:tcW w:w="1701" w:type="dxa"/>
-          </w:tcPr>
-          <w:p/>
-        </w:tc>
-        <w:tc>
-          <w:tcPr>
-            <w:tcW w:w="1417" w:type="dxa"/>
-          </w:tcPr>
-          <w:p/>
-        </w:tc>
-        <w:tc>
-          <w:tcPr>
-            <w:tcW w:w="1701" w:type="dxa"/>
-          </w:tcPr>
-          <w:p/>
-        </w:tc>
-        <w:tc>
-          <w:tcPr>
-            <w:tcW w:w="1839" w:type="dxa"/>
+            <w:tcW w:w="1035" w:type="dxa"/>
+          </w:tcPr>
+          <w:p/>
+          <w:p/>
+        </w:tc>
+        <w:tc>
+          <w:tcPr>
+            <w:tcW w:w="1666" w:type="dxa"/>
+          </w:tcPr>
+          <w:p/>
+        </w:tc>
+        <w:tc>
+          <w:tcPr>
+            <w:tcW w:w="1696" w:type="dxa"/>
+          </w:tcPr>
+          <w:p/>
+        </w:tc>
+        <w:tc>
+          <w:tcPr>
+            <w:tcW w:w="1414" w:type="dxa"/>
+          </w:tcPr>
+          <w:p/>
+        </w:tc>
+        <w:tc>
+          <w:tcPr>
+            <w:tcW w:w="1695" w:type="dxa"/>
+          </w:tcPr>
+          <w:p/>
+        </w:tc>
+        <w:tc>
+          <w:tcPr>
+            <w:tcW w:w="1838" w:type="dxa"/>
           </w:tcPr>
           <w:p/>
         </w:tc>
@@ -351,38 +358,38 @@
       <w:tr>
         <w:tc>
           <w:tcPr>
-            <w:tcW w:w="1016" w:type="dxa"/>
-          </w:tcPr>
-          <w:p/>
-          <w:p/>
-        </w:tc>
-        <w:tc>
-          <w:tcPr>
-            <w:tcW w:w="1670" w:type="dxa"/>
-          </w:tcPr>
-          <w:p/>
-        </w:tc>
-        <w:tc>
-          <w:tcPr>
-            <w:tcW w:w="1701" w:type="dxa"/>
-          </w:tcPr>
-          <w:p/>
-        </w:tc>
-        <w:tc>
-          <w:tcPr>
-            <w:tcW w:w="1417" w:type="dxa"/>
-          </w:tcPr>
-          <w:p/>
-        </w:tc>
-        <w:tc>
-          <w:tcPr>
-            <w:tcW w:w="1701" w:type="dxa"/>
-          </w:tcPr>
-          <w:p/>
-        </w:tc>
-        <w:tc>
-          <w:tcPr>
-            <w:tcW w:w="1839" w:type="dxa"/>
+            <w:tcW w:w="1035" w:type="dxa"/>
+          </w:tcPr>
+          <w:p/>
+          <w:p/>
+        </w:tc>
+        <w:tc>
+          <w:tcPr>
+            <w:tcW w:w="1666" w:type="dxa"/>
+          </w:tcPr>
+          <w:p/>
+        </w:tc>
+        <w:tc>
+          <w:tcPr>
+            <w:tcW w:w="1696" w:type="dxa"/>
+          </w:tcPr>
+          <w:p/>
+        </w:tc>
+        <w:tc>
+          <w:tcPr>
+            <w:tcW w:w="1414" w:type="dxa"/>
+          </w:tcPr>
+          <w:p/>
+        </w:tc>
+        <w:tc>
+          <w:tcPr>
+            <w:tcW w:w="1695" w:type="dxa"/>
+          </w:tcPr>
+          <w:p/>
+        </w:tc>
+        <w:tc>
+          <w:tcPr>
+            <w:tcW w:w="1838" w:type="dxa"/>
           </w:tcPr>
           <w:p/>
         </w:tc>
@@ -390,38 +397,38 @@
       <w:tr>
         <w:tc>
           <w:tcPr>
-            <w:tcW w:w="1016" w:type="dxa"/>
-          </w:tcPr>
-          <w:p/>
-          <w:p/>
-        </w:tc>
-        <w:tc>
-          <w:tcPr>
-            <w:tcW w:w="1670" w:type="dxa"/>
-          </w:tcPr>
-          <w:p/>
-        </w:tc>
-        <w:tc>
-          <w:tcPr>
-            <w:tcW w:w="1701" w:type="dxa"/>
-          </w:tcPr>
-          <w:p/>
-        </w:tc>
-        <w:tc>
-          <w:tcPr>
-            <w:tcW w:w="1417" w:type="dxa"/>
-          </w:tcPr>
-          <w:p/>
-        </w:tc>
-        <w:tc>
-          <w:tcPr>
-            <w:tcW w:w="1701" w:type="dxa"/>
-          </w:tcPr>
-          <w:p/>
-        </w:tc>
-        <w:tc>
-          <w:tcPr>
-            <w:tcW w:w="1839" w:type="dxa"/>
+            <w:tcW w:w="1035" w:type="dxa"/>
+          </w:tcPr>
+          <w:p/>
+          <w:p/>
+        </w:tc>
+        <w:tc>
+          <w:tcPr>
+            <w:tcW w:w="1666" w:type="dxa"/>
+          </w:tcPr>
+          <w:p/>
+        </w:tc>
+        <w:tc>
+          <w:tcPr>
+            <w:tcW w:w="1696" w:type="dxa"/>
+          </w:tcPr>
+          <w:p/>
+        </w:tc>
+        <w:tc>
+          <w:tcPr>
+            <w:tcW w:w="1414" w:type="dxa"/>
+          </w:tcPr>
+          <w:p/>
+        </w:tc>
+        <w:tc>
+          <w:tcPr>
+            <w:tcW w:w="1695" w:type="dxa"/>
+          </w:tcPr>
+          <w:p/>
+        </w:tc>
+        <w:tc>
+          <w:tcPr>
+            <w:tcW w:w="1838" w:type="dxa"/>
           </w:tcPr>
           <w:p/>
         </w:tc>
@@ -429,84 +436,82 @@
       <w:tr>
         <w:tc>
           <w:tcPr>
-            <w:tcW w:w="1016" w:type="dxa"/>
-          </w:tcPr>
-          <w:p/>
-          <w:p/>
-        </w:tc>
-        <w:tc>
-          <w:tcPr>
-            <w:tcW w:w="1670" w:type="dxa"/>
-          </w:tcPr>
-          <w:p/>
-        </w:tc>
-        <w:tc>
-          <w:tcPr>
-            <w:tcW w:w="1701" w:type="dxa"/>
-          </w:tcPr>
-          <w:p/>
-        </w:tc>
-        <w:tc>
-          <w:tcPr>
-            <w:tcW w:w="1417" w:type="dxa"/>
-          </w:tcPr>
-          <w:p/>
-        </w:tc>
-        <w:tc>
-          <w:tcPr>
-            <w:tcW w:w="1701" w:type="dxa"/>
-          </w:tcPr>
-          <w:p/>
-        </w:tc>
-        <w:tc>
-          <w:tcPr>
-            <w:tcW w:w="1839" w:type="dxa"/>
-          </w:tcPr>
-          <w:p/>
-        </w:tc>
-      </w:tr>
-      <w:tr>
-        <w:tc>
-          <w:tcPr>
-            <w:tcW w:w="1016" w:type="dxa"/>
-          </w:tcPr>
-          <w:p/>
-          <w:p/>
-        </w:tc>
-        <w:tc>
-          <w:tcPr>
-            <w:tcW w:w="1670" w:type="dxa"/>
-          </w:tcPr>
-          <w:p/>
-        </w:tc>
-        <w:tc>
-          <w:tcPr>
-            <w:tcW w:w="1701" w:type="dxa"/>
-          </w:tcPr>
-          <w:p/>
-        </w:tc>
-        <w:tc>
-          <w:tcPr>
-            <w:tcW w:w="1417" w:type="dxa"/>
-          </w:tcPr>
-          <w:p/>
-        </w:tc>
-        <w:tc>
-          <w:tcPr>
-            <w:tcW w:w="1701" w:type="dxa"/>
-          </w:tcPr>
-          <w:p/>
-        </w:tc>
-        <w:tc>
-          <w:tcPr>
-            <w:tcW w:w="1839" w:type="dxa"/>
+            <w:tcW w:w="1035" w:type="dxa"/>
+          </w:tcPr>
+          <w:p/>
+          <w:p/>
+        </w:tc>
+        <w:tc>
+          <w:tcPr>
+            <w:tcW w:w="1666" w:type="dxa"/>
+          </w:tcPr>
+          <w:p/>
+        </w:tc>
+        <w:tc>
+          <w:tcPr>
+            <w:tcW w:w="1696" w:type="dxa"/>
+          </w:tcPr>
+          <w:p/>
+        </w:tc>
+        <w:tc>
+          <w:tcPr>
+            <w:tcW w:w="1414" w:type="dxa"/>
+          </w:tcPr>
+          <w:p/>
+        </w:tc>
+        <w:tc>
+          <w:tcPr>
+            <w:tcW w:w="1695" w:type="dxa"/>
+          </w:tcPr>
+          <w:p/>
+        </w:tc>
+        <w:tc>
+          <w:tcPr>
+            <w:tcW w:w="1838" w:type="dxa"/>
           </w:tcPr>
           <w:p/>
         </w:tc>
       </w:tr>
     </w:tbl>
     <w:p/>
-    <w:p/>
+    <w:tbl>
+      <w:tblPr>
+        <w:tblStyle w:val="Tablaconcuadrcula"/>
+        <w:tblW w:w="0" w:type="auto"/>
+        <w:tblLook w:val="04A0" w:firstRow="1" w:lastRow="0" w:firstColumn="1" w:lastColumn="0" w:noHBand="0" w:noVBand="1"/>
+      </w:tblPr>
+      <w:tblGrid>
+        <w:gridCol w:w="9344"/>
+      </w:tblGrid>
+      <w:tr>
+        <w:tc>
+          <w:tcPr>
+            <w:tcW w:w="9344" w:type="dxa"/>
+            <w:shd w:val="clear" w:color="auto" w:fill="C00000"/>
+          </w:tcPr>
+          <w:p>
+            <w:pPr>
+              <w:jc w:val="center"/>
+              <w:rPr>
+                <w:b/>
+              </w:rPr>
+            </w:pPr>
+            <w:r>
+              <w:rPr>
+                <w:b/>
+                <w:sz w:val="24"/>
+              </w:rPr>
+              <w:t>FIRMAS DE CONTROL.</w:t>
+            </w:r>
+          </w:p>
+        </w:tc>
+      </w:tr>
+    </w:tbl>
+    <w:p>
+      <w:pPr>
+        <w:jc w:val="both"/>
+      </w:pPr>
+    </w:p>
     <w:p>
       <w:pPr>
         <w:jc w:val="both"/>
@@ -541,24 +546,28 @@
         <w:tblLook w:val="04A0" w:firstRow="1" w:lastRow="0" w:firstColumn="1" w:lastColumn="0" w:noHBand="0" w:noVBand="1"/>
       </w:tblPr>
       <w:tblGrid>
-        <w:gridCol w:w="3114"/>
-        <w:gridCol w:w="1558"/>
-        <w:gridCol w:w="1557"/>
-        <w:gridCol w:w="3115"/>
+        <w:gridCol w:w="2335"/>
+        <w:gridCol w:w="2179"/>
+        <w:gridCol w:w="2861"/>
+        <w:gridCol w:w="1975"/>
       </w:tblGrid>
       <w:tr>
         <w:tc>
           <w:tcPr>
-            <w:tcW w:w="9344" w:type="dxa"/>
+            <w:tcW w:w="9350" w:type="dxa"/>
             <w:gridSpan w:val="4"/>
           </w:tcPr>
           <w:p>
             <w:pPr>
               <w:jc w:val="both"/>
+              <w:rPr>
+                <w:sz w:val="24"/>
+              </w:rPr>
             </w:pPr>
             <w:r>
               <w:rPr>
                 <w:b/>
+                <w:sz w:val="24"/>
               </w:rPr>
               <w:t>Entrega.</w:t>
             </w:r>
@@ -568,7 +577,7 @@
       <w:tr>
         <w:tc>
           <w:tcPr>
-            <w:tcW w:w="4672" w:type="dxa"/>
+            <w:tcW w:w="4514" w:type="dxa"/>
             <w:gridSpan w:val="2"/>
           </w:tcPr>
           <w:p>
@@ -578,11 +587,11 @@
           </w:p>
           <w:p>
             <w:pPr>
-              <w:pBdr>
-                <w:bottom w:val="single" w:sz="12" w:space="1" w:color="auto"/>
-              </w:pBdr>
-              <w:jc w:val="both"/>
-            </w:pPr>
+              <w:jc w:val="both"/>
+            </w:pPr>
+            <w:r>
+              <w:t>_______________________________________</w:t>
+            </w:r>
           </w:p>
           <w:p>
             <w:pPr>
@@ -595,7 +604,7 @@
         </w:tc>
         <w:tc>
           <w:tcPr>
-            <w:tcW w:w="4672" w:type="dxa"/>
+            <w:tcW w:w="4836" w:type="dxa"/>
             <w:gridSpan w:val="2"/>
           </w:tcPr>
           <w:p>
@@ -605,11 +614,11 @@
           </w:p>
           <w:p>
             <w:pPr>
-              <w:pBdr>
-                <w:bottom w:val="single" w:sz="12" w:space="1" w:color="auto"/>
-              </w:pBdr>
-              <w:jc w:val="both"/>
-            </w:pPr>
+              <w:jc w:val="both"/>
+            </w:pPr>
+            <w:r>
+              <w:t>_______________________________________</w:t>
+            </w:r>
           </w:p>
           <w:p>
             <w:pPr>
@@ -624,7 +633,7 @@
       <w:tr>
         <w:tc>
           <w:tcPr>
-            <w:tcW w:w="9344" w:type="dxa"/>
+            <w:tcW w:w="9350" w:type="dxa"/>
             <w:gridSpan w:val="4"/>
           </w:tcPr>
           <w:p>
@@ -637,7 +646,7 @@
       <w:tr>
         <w:tc>
           <w:tcPr>
-            <w:tcW w:w="9344" w:type="dxa"/>
+            <w:tcW w:w="9350" w:type="dxa"/>
             <w:gridSpan w:val="4"/>
           </w:tcPr>
           <w:p>
@@ -645,11 +654,13 @@
               <w:jc w:val="both"/>
               <w:rPr>
                 <w:b/>
+                <w:sz w:val="24"/>
               </w:rPr>
             </w:pPr>
             <w:r>
               <w:rPr>
                 <w:b/>
+                <w:sz w:val="24"/>
               </w:rPr>
               <w:t>Recibe.</w:t>
             </w:r>
@@ -659,16 +670,8 @@
       <w:tr>
         <w:tc>
           <w:tcPr>
-            <w:tcW w:w="3114" w:type="dxa"/>
-          </w:tcPr>
-          <w:p>
-            <w:pPr>
-              <w:pBdr>
-                <w:bottom w:val="single" w:sz="12" w:space="1" w:color="auto"/>
-              </w:pBdr>
-              <w:jc w:val="both"/>
-            </w:pPr>
-          </w:p>
+            <w:tcW w:w="2335" w:type="dxa"/>
+          </w:tcPr>
           <w:p>
             <w:pPr>
               <w:jc w:val="both"/>
@@ -680,17 +683,145 @@
         </w:tc>
         <w:tc>
           <w:tcPr>
-            <w:tcW w:w="3115" w:type="dxa"/>
+            <w:tcW w:w="5040" w:type="dxa"/>
             <w:gridSpan w:val="2"/>
           </w:tcPr>
           <w:p>
             <w:pPr>
-              <w:pBdr>
-                <w:bottom w:val="single" w:sz="12" w:space="1" w:color="auto"/>
-              </w:pBdr>
-              <w:jc w:val="both"/>
-            </w:pPr>
-          </w:p>
+              <w:jc w:val="both"/>
+            </w:pPr>
+            <w:r>
+              <w:t>______________________________________</w:t>
+            </w:r>
+          </w:p>
+        </w:tc>
+        <w:tc>
+          <w:tcPr>
+            <w:tcW w:w="1975" w:type="dxa"/>
+          </w:tcPr>
+          <w:p>
+            <w:pPr>
+              <w:jc w:val="both"/>
+            </w:pPr>
+          </w:p>
+        </w:tc>
+      </w:tr>
+      <w:tr>
+        <w:trPr>
+          <w:trHeight w:val="20"/>
+        </w:trPr>
+        <w:tc>
+          <w:tcPr>
+            <w:tcW w:w="2335" w:type="dxa"/>
+          </w:tcPr>
+          <w:p>
+            <w:pPr>
+              <w:jc w:val="both"/>
+            </w:pPr>
+          </w:p>
+        </w:tc>
+        <w:tc>
+          <w:tcPr>
+            <w:tcW w:w="5040" w:type="dxa"/>
+            <w:gridSpan w:val="2"/>
+          </w:tcPr>
+          <w:p>
+            <w:pPr>
+              <w:jc w:val="both"/>
+            </w:pPr>
+          </w:p>
+        </w:tc>
+        <w:tc>
+          <w:tcPr>
+            <w:tcW w:w="1975" w:type="dxa"/>
+          </w:tcPr>
+          <w:p>
+            <w:pPr>
+              <w:jc w:val="both"/>
+            </w:pPr>
+          </w:p>
+        </w:tc>
+      </w:tr>
+      <w:tr>
+        <w:tc>
+          <w:tcPr>
+            <w:tcW w:w="2335" w:type="dxa"/>
+          </w:tcPr>
+          <w:p>
+            <w:pPr>
+              <w:jc w:val="both"/>
+            </w:pPr>
+            <w:r>
+              <w:t>Puesto.</w:t>
+            </w:r>
+          </w:p>
+        </w:tc>
+        <w:tc>
+          <w:tcPr>
+            <w:tcW w:w="5040" w:type="dxa"/>
+            <w:gridSpan w:val="2"/>
+          </w:tcPr>
+          <w:p>
+            <w:pPr>
+              <w:jc w:val="both"/>
+            </w:pPr>
+            <w:r>
+              <w:t>______________________________________</w:t>
+            </w:r>
+          </w:p>
+        </w:tc>
+        <w:tc>
+          <w:tcPr>
+            <w:tcW w:w="1975" w:type="dxa"/>
+          </w:tcPr>
+          <w:p>
+            <w:pPr>
+              <w:jc w:val="both"/>
+            </w:pPr>
+          </w:p>
+        </w:tc>
+      </w:tr>
+      <w:tr>
+        <w:trPr>
+          <w:trHeight w:val="20"/>
+        </w:trPr>
+        <w:tc>
+          <w:tcPr>
+            <w:tcW w:w="2335" w:type="dxa"/>
+          </w:tcPr>
+          <w:p>
+            <w:pPr>
+              <w:jc w:val="both"/>
+            </w:pPr>
+          </w:p>
+        </w:tc>
+        <w:tc>
+          <w:tcPr>
+            <w:tcW w:w="5040" w:type="dxa"/>
+            <w:gridSpan w:val="2"/>
+          </w:tcPr>
+          <w:p>
+            <w:pPr>
+              <w:jc w:val="both"/>
+            </w:pPr>
+          </w:p>
+        </w:tc>
+        <w:tc>
+          <w:tcPr>
+            <w:tcW w:w="1975" w:type="dxa"/>
+          </w:tcPr>
+          <w:p>
+            <w:pPr>
+              <w:jc w:val="both"/>
+            </w:pPr>
+          </w:p>
+        </w:tc>
+      </w:tr>
+      <w:tr>
+        <w:tc>
+          <w:tcPr>
+            <w:tcW w:w="2335" w:type="dxa"/>
+          </w:tcPr>
           <w:p>
             <w:pPr>
               <w:jc w:val="both"/>
@@ -702,16 +833,67 @@
         </w:tc>
         <w:tc>
           <w:tcPr>
-            <w:tcW w:w="3115" w:type="dxa"/>
-          </w:tcPr>
-          <w:p>
-            <w:pPr>
-              <w:pBdr>
-                <w:bottom w:val="single" w:sz="12" w:space="1" w:color="auto"/>
-              </w:pBdr>
-              <w:jc w:val="both"/>
-            </w:pPr>
-          </w:p>
+            <w:tcW w:w="5040" w:type="dxa"/>
+            <w:gridSpan w:val="2"/>
+          </w:tcPr>
+          <w:p>
+            <w:pPr>
+              <w:jc w:val="both"/>
+            </w:pPr>
+            <w:r>
+              <w:t>______________________________________</w:t>
+            </w:r>
+          </w:p>
+        </w:tc>
+        <w:tc>
+          <w:tcPr>
+            <w:tcW w:w="1975" w:type="dxa"/>
+          </w:tcPr>
+          <w:p>
+            <w:pPr>
+              <w:jc w:val="both"/>
+            </w:pPr>
+          </w:p>
+        </w:tc>
+      </w:tr>
+      <w:tr>
+        <w:tc>
+          <w:tcPr>
+            <w:tcW w:w="2335" w:type="dxa"/>
+          </w:tcPr>
+          <w:p>
+            <w:pPr>
+              <w:jc w:val="both"/>
+            </w:pPr>
+          </w:p>
+        </w:tc>
+        <w:tc>
+          <w:tcPr>
+            <w:tcW w:w="5040" w:type="dxa"/>
+            <w:gridSpan w:val="2"/>
+          </w:tcPr>
+          <w:p>
+            <w:pPr>
+              <w:jc w:val="both"/>
+            </w:pPr>
+          </w:p>
+        </w:tc>
+        <w:tc>
+          <w:tcPr>
+            <w:tcW w:w="1975" w:type="dxa"/>
+          </w:tcPr>
+          <w:p>
+            <w:pPr>
+              <w:jc w:val="both"/>
+            </w:pPr>
+          </w:p>
+        </w:tc>
+      </w:tr>
+      <w:tr>
+        <w:tc>
+          <w:tcPr>
+            <w:tcW w:w="2335" w:type="dxa"/>
+          </w:tcPr>
           <w:p>
             <w:pPr>
               <w:jc w:val="both"/>
@@ -719,6 +901,30 @@
             <w:r>
               <w:t>Firma.</w:t>
             </w:r>
+          </w:p>
+        </w:tc>
+        <w:tc>
+          <w:tcPr>
+            <w:tcW w:w="5040" w:type="dxa"/>
+            <w:gridSpan w:val="2"/>
+          </w:tcPr>
+          <w:p>
+            <w:pPr>
+              <w:jc w:val="both"/>
+            </w:pPr>
+            <w:r>
+              <w:t>______________________________________</w:t>
+            </w:r>
+          </w:p>
+        </w:tc>
+        <w:tc>
+          <w:tcPr>
+            <w:tcW w:w="1975" w:type="dxa"/>
+          </w:tcPr>
+          <w:p>
+            <w:pPr>
+              <w:jc w:val="both"/>
+            </w:pPr>
           </w:p>
         </w:tc>
       </w:tr>
@@ -727,11 +933,13 @@
       <w:pPr>
         <w:jc w:val="both"/>
       </w:pPr>
+      <w:bookmarkStart w:id="0" w:name="_GoBack"/>
+      <w:bookmarkEnd w:id="0"/>
     </w:p>
     <w:sectPr>
       <w:headerReference w:type="default" r:id="rId6"/>
       <w:pgSz w:w="12240" w:h="15840"/>
-      <w:pgMar w:top="1440" w:right="1440" w:bottom="1440" w:left="1440" w:header="720" w:footer="720" w:gutter="0"/>
+      <w:pgMar w:top="1440" w:right="1440" w:bottom="720" w:left="1440" w:header="720" w:footer="720" w:gutter="0"/>
       <w:cols w:space="720"/>
       <w:docGrid w:linePitch="360"/>
     </w:sectPr>
@@ -831,7 +1039,7 @@
               <wp:inline distT="0" distB="0" distL="0" distR="0" wp14:anchorId="57AB6948" wp14:editId="65F2CAB7">
                 <wp:extent cx="1143000" cy="480252"/>
                 <wp:effectExtent l="0" t="0" r="0" b="0"/>
-                <wp:docPr id="5" name="Picture 2" descr="Resultado de imagen para comercial de carnes frias del norte sa de cv"/>
+                <wp:docPr id="10" name="Picture 2" descr="Resultado de imagen para comercial de carnes frias del norte sa de cv"/>
                 <wp:cNvGraphicFramePr>
                   <a:graphicFrameLocks xmlns:a="http://schemas.openxmlformats.org/drawingml/2006/main" noChangeAspect="1"/>
                 </wp:cNvGraphicFramePr>
@@ -982,7 +1190,7 @@
               <wp:inline distT="0" distB="0" distL="0" distR="0" wp14:anchorId="2E57CD56" wp14:editId="796D2392">
                 <wp:extent cx="555956" cy="512446"/>
                 <wp:effectExtent l="0" t="0" r="0" b="1905"/>
-                <wp:docPr id="28" name="Imagen 1" descr="logoservlet"/>
+                <wp:docPr id="11" name="Imagen 1" descr="logoservlet"/>
                 <wp:cNvGraphicFramePr>
                   <a:graphicFrameLocks xmlns:a="http://schemas.openxmlformats.org/drawingml/2006/main" noChangeAspect="1"/>
                 </wp:cNvGraphicFramePr>

--- a/Sistemas/CCFN-D005-A13-R00 FORMATO DE ENTREGA DE MATERIAL.docx
+++ b/Sistemas/CCFN-D005-A13-R00 FORMATO DE ENTREGA DE MATERIAL.docx
@@ -2,25 +2,318 @@
 <file path=word/document.xml><?xml version="1.0" encoding="utf-8"?>
 <w:document xmlns:wpc="http://schemas.microsoft.com/office/word/2010/wordprocessingCanvas" xmlns:mc="http://schemas.openxmlformats.org/markup-compatibility/2006" xmlns:o="urn:schemas-microsoft-com:office:office" xmlns:r="http://schemas.openxmlformats.org/officeDocument/2006/relationships" xmlns:m="http://schemas.openxmlformats.org/officeDocument/2006/math" xmlns:v="urn:schemas-microsoft-com:vml" xmlns:wp14="http://schemas.microsoft.com/office/word/2010/wordprocessingDrawing" xmlns:wp="http://schemas.openxmlformats.org/drawingml/2006/wordprocessingDrawing" xmlns:w10="urn:schemas-microsoft-com:office:word" xmlns:w="http://schemas.openxmlformats.org/wordprocessingml/2006/main" xmlns:w14="http://schemas.microsoft.com/office/word/2010/wordml" xmlns:w15="http://schemas.microsoft.com/office/word/2012/wordml" xmlns:wpg="http://schemas.microsoft.com/office/word/2010/wordprocessingGroup" xmlns:wpi="http://schemas.microsoft.com/office/word/2010/wordprocessingInk" xmlns:wne="http://schemas.microsoft.com/office/word/2006/wordml" xmlns:wps="http://schemas.microsoft.com/office/word/2010/wordprocessingShape" mc:Ignorable="w14 w15 wp14">
   <w:body>
-    <w:p>
-      <w:r>
-        <w:t xml:space="preserve">A los _____ días </w:t>
-      </w:r>
-      <w:r>
-        <w:t>del mes de _____________ del 201__</w:t>
-      </w:r>
-      <w:r>
-        <w:t>.</w:t>
-      </w:r>
-    </w:p>
-    <w:p>
-      <w:r>
-        <w:t>Se hace entrega el siguiente material de trabajo nuevo.</w:t>
-      </w:r>
-    </w:p>
     <w:tbl>
       <w:tblPr>
         <w:tblStyle w:val="Tablaconcuadrcula"/>
+        <w:tblW w:w="0" w:type="auto"/>
+        <w:tblBorders>
+          <w:top w:val="none" w:sz="0" w:space="0" w:color="auto"/>
+          <w:left w:val="none" w:sz="0" w:space="0" w:color="auto"/>
+          <w:bottom w:val="none" w:sz="0" w:space="0" w:color="auto"/>
+          <w:right w:val="none" w:sz="0" w:space="0" w:color="auto"/>
+          <w:insideH w:val="none" w:sz="0" w:space="0" w:color="auto"/>
+          <w:insideV w:val="none" w:sz="0" w:space="0" w:color="auto"/>
+        </w:tblBorders>
+        <w:tblLook w:val="04A0" w:firstRow="1" w:lastRow="0" w:firstColumn="1" w:lastColumn="0" w:noHBand="0" w:noVBand="1"/>
+      </w:tblPr>
+      <w:tblGrid>
+        <w:gridCol w:w="3055"/>
+        <w:gridCol w:w="1620"/>
+        <w:gridCol w:w="1620"/>
+        <w:gridCol w:w="3055"/>
+      </w:tblGrid>
+      <w:tr>
+        <w:tc>
+          <w:tcPr>
+            <w:tcW w:w="3055" w:type="dxa"/>
+          </w:tcPr>
+          <w:p>
+            <w:r>
+              <w:t>Ticket. ____________________</w:t>
+            </w:r>
+          </w:p>
+        </w:tc>
+        <w:tc>
+          <w:tcPr>
+            <w:tcW w:w="3240" w:type="dxa"/>
+            <w:gridSpan w:val="2"/>
+          </w:tcPr>
+          <w:p/>
+        </w:tc>
+        <w:tc>
+          <w:tcPr>
+            <w:tcW w:w="3055" w:type="dxa"/>
+          </w:tcPr>
+          <w:p>
+            <w:r>
+              <w:t>Fecha. ____________________</w:t>
+            </w:r>
+          </w:p>
+        </w:tc>
+      </w:tr>
+      <w:tr>
+        <w:tc>
+          <w:tcPr>
+            <w:tcW w:w="3055" w:type="dxa"/>
+            <w:tcBorders>
+              <w:bottom w:val="single" w:sz="4" w:space="0" w:color="auto"/>
+            </w:tcBorders>
+          </w:tcPr>
+          <w:p/>
+        </w:tc>
+        <w:tc>
+          <w:tcPr>
+            <w:tcW w:w="3240" w:type="dxa"/>
+            <w:gridSpan w:val="2"/>
+            <w:tcBorders>
+              <w:bottom w:val="single" w:sz="4" w:space="0" w:color="auto"/>
+            </w:tcBorders>
+          </w:tcPr>
+          <w:p/>
+        </w:tc>
+        <w:tc>
+          <w:tcPr>
+            <w:tcW w:w="3055" w:type="dxa"/>
+            <w:tcBorders>
+              <w:bottom w:val="single" w:sz="4" w:space="0" w:color="auto"/>
+            </w:tcBorders>
+          </w:tcPr>
+          <w:p/>
+        </w:tc>
+      </w:tr>
+      <w:tr>
+        <w:tc>
+          <w:tcPr>
+            <w:tcW w:w="9350" w:type="dxa"/>
+            <w:gridSpan w:val="4"/>
+            <w:tcBorders>
+              <w:top w:val="single" w:sz="4" w:space="0" w:color="auto"/>
+              <w:left w:val="single" w:sz="4" w:space="0" w:color="auto"/>
+              <w:bottom w:val="single" w:sz="4" w:space="0" w:color="auto"/>
+              <w:right w:val="single" w:sz="4" w:space="0" w:color="auto"/>
+            </w:tcBorders>
+            <w:shd w:val="clear" w:color="auto" w:fill="C00000"/>
+          </w:tcPr>
+          <w:p>
+            <w:pPr>
+              <w:jc w:val="center"/>
+              <w:rPr>
+                <w:b/>
+                <w:sz w:val="24"/>
+              </w:rPr>
+            </w:pPr>
+            <w:r>
+              <w:rPr>
+                <w:b/>
+                <w:sz w:val="24"/>
+              </w:rPr>
+              <w:t>INFORMACIÓN GENERAL</w:t>
+            </w:r>
+          </w:p>
+        </w:tc>
+      </w:tr>
+      <w:tr>
+        <w:tc>
+          <w:tcPr>
+            <w:tcW w:w="4675" w:type="dxa"/>
+            <w:gridSpan w:val="2"/>
+            <w:tcBorders>
+              <w:top w:val="single" w:sz="4" w:space="0" w:color="auto"/>
+            </w:tcBorders>
+          </w:tcPr>
+          <w:p>
+            <w:bookmarkStart w:id="0" w:name="_GoBack"/>
+            <w:bookmarkEnd w:id="0"/>
+          </w:p>
+        </w:tc>
+        <w:tc>
+          <w:tcPr>
+            <w:tcW w:w="4675" w:type="dxa"/>
+            <w:gridSpan w:val="2"/>
+            <w:tcBorders>
+              <w:top w:val="single" w:sz="4" w:space="0" w:color="auto"/>
+            </w:tcBorders>
+          </w:tcPr>
+          <w:p/>
+        </w:tc>
+      </w:tr>
+      <w:tr>
+        <w:tc>
+          <w:tcPr>
+            <w:tcW w:w="4675" w:type="dxa"/>
+            <w:gridSpan w:val="2"/>
+          </w:tcPr>
+          <w:p>
+            <w:r>
+              <w:t>Cliente</w:t>
+            </w:r>
+          </w:p>
+          <w:p>
+            <w:r>
+              <w:t xml:space="preserve"> Interno. ___________________</w:t>
+            </w:r>
+            <w:r>
+              <w:t>_____________</w:t>
+            </w:r>
+          </w:p>
+        </w:tc>
+        <w:tc>
+          <w:tcPr>
+            <w:tcW w:w="4675" w:type="dxa"/>
+            <w:gridSpan w:val="2"/>
+          </w:tcPr>
+          <w:p>
+            <w:r>
+              <w:t>Puesto. __________________________________</w:t>
+            </w:r>
+          </w:p>
+        </w:tc>
+      </w:tr>
+      <w:tr>
+        <w:tc>
+          <w:tcPr>
+            <w:tcW w:w="4675" w:type="dxa"/>
+            <w:gridSpan w:val="2"/>
+          </w:tcPr>
+          <w:p/>
+        </w:tc>
+        <w:tc>
+          <w:tcPr>
+            <w:tcW w:w="4675" w:type="dxa"/>
+            <w:gridSpan w:val="2"/>
+          </w:tcPr>
+          <w:p/>
+        </w:tc>
+      </w:tr>
+      <w:tr>
+        <w:tc>
+          <w:tcPr>
+            <w:tcW w:w="4675" w:type="dxa"/>
+            <w:gridSpan w:val="2"/>
+          </w:tcPr>
+          <w:p>
+            <w:r>
+              <w:t>Sucursal. ________________________________</w:t>
+            </w:r>
+          </w:p>
+        </w:tc>
+        <w:tc>
+          <w:tcPr>
+            <w:tcW w:w="4675" w:type="dxa"/>
+            <w:gridSpan w:val="2"/>
+          </w:tcPr>
+          <w:p>
+            <w:r>
+              <w:t>Área. ___________________________________</w:t>
+            </w:r>
+          </w:p>
+        </w:tc>
+      </w:tr>
+      <w:tr>
+        <w:tc>
+          <w:tcPr>
+            <w:tcW w:w="4675" w:type="dxa"/>
+            <w:gridSpan w:val="2"/>
+          </w:tcPr>
+          <w:p/>
+        </w:tc>
+        <w:tc>
+          <w:tcPr>
+            <w:tcW w:w="4675" w:type="dxa"/>
+            <w:gridSpan w:val="2"/>
+          </w:tcPr>
+          <w:p/>
+        </w:tc>
+      </w:tr>
+      <w:tr>
+        <w:tc>
+          <w:tcPr>
+            <w:tcW w:w="9350" w:type="dxa"/>
+            <w:gridSpan w:val="4"/>
+            <w:tcBorders>
+              <w:top w:val="single" w:sz="4" w:space="0" w:color="auto"/>
+              <w:left w:val="single" w:sz="4" w:space="0" w:color="auto"/>
+              <w:bottom w:val="single" w:sz="4" w:space="0" w:color="auto"/>
+              <w:right w:val="single" w:sz="4" w:space="0" w:color="auto"/>
+            </w:tcBorders>
+            <w:shd w:val="clear" w:color="auto" w:fill="C00000"/>
+          </w:tcPr>
+          <w:p>
+            <w:pPr>
+              <w:jc w:val="center"/>
+              <w:rPr>
+                <w:sz w:val="24"/>
+              </w:rPr>
+            </w:pPr>
+            <w:r>
+              <w:rPr>
+                <w:b/>
+                <w:sz w:val="24"/>
+              </w:rPr>
+              <w:t>ENTREGA DE MATERIAL</w:t>
+            </w:r>
+            <w:r>
+              <w:rPr>
+                <w:b/>
+                <w:sz w:val="24"/>
+              </w:rPr>
+              <w:t>.</w:t>
+            </w:r>
+          </w:p>
+        </w:tc>
+      </w:tr>
+      <w:tr>
+        <w:tc>
+          <w:tcPr>
+            <w:tcW w:w="9350" w:type="dxa"/>
+            <w:gridSpan w:val="4"/>
+            <w:tcBorders>
+              <w:bottom w:val="single" w:sz="4" w:space="0" w:color="auto"/>
+            </w:tcBorders>
+          </w:tcPr>
+          <w:p/>
+          <w:p>
+            <w:r>
+              <w:t>A los _____ días del mes de ____________ del 2016. Se hace entrega el siguiente material de trabajo</w:t>
+            </w:r>
+          </w:p>
+          <w:p/>
+        </w:tc>
+      </w:tr>
+      <w:tr>
+        <w:tc>
+          <w:tcPr>
+            <w:tcW w:w="9350" w:type="dxa"/>
+            <w:gridSpan w:val="4"/>
+            <w:tcBorders>
+              <w:top w:val="single" w:sz="4" w:space="0" w:color="auto"/>
+              <w:left w:val="single" w:sz="4" w:space="0" w:color="auto"/>
+              <w:bottom w:val="single" w:sz="4" w:space="0" w:color="auto"/>
+              <w:right w:val="single" w:sz="4" w:space="0" w:color="auto"/>
+            </w:tcBorders>
+            <w:shd w:val="clear" w:color="auto" w:fill="C00000"/>
+          </w:tcPr>
+          <w:p>
+            <w:pPr>
+              <w:jc w:val="center"/>
+              <w:rPr>
+                <w:sz w:val="24"/>
+              </w:rPr>
+            </w:pPr>
+            <w:r>
+              <w:rPr>
+                <w:b/>
+                <w:sz w:val="24"/>
+              </w:rPr>
+              <w:t>DATOS DEL EQUIPO.</w:t>
+            </w:r>
+          </w:p>
+        </w:tc>
+      </w:tr>
+    </w:tbl>
+    <w:tbl>
+      <w:tblPr>
+        <w:tblStyle w:val="Tablaconcuadrcula1"/>
         <w:tblW w:w="0" w:type="auto"/>
         <w:tblLook w:val="04A0" w:firstRow="1" w:lastRow="0" w:firstColumn="1" w:lastColumn="0" w:noHBand="0" w:noVBand="1"/>
       </w:tblPr>
@@ -28,9 +321,8 @@
         <w:gridCol w:w="1035"/>
         <w:gridCol w:w="1666"/>
         <w:gridCol w:w="1696"/>
-        <w:gridCol w:w="1414"/>
-        <w:gridCol w:w="1695"/>
-        <w:gridCol w:w="1838"/>
+        <w:gridCol w:w="1832"/>
+        <w:gridCol w:w="2977"/>
       </w:tblGrid>
       <w:tr>
         <w:tc>
@@ -98,7 +390,7 @@
         </w:tc>
         <w:tc>
           <w:tcPr>
-            <w:tcW w:w="1414" w:type="dxa"/>
+            <w:tcW w:w="1832" w:type="dxa"/>
             <w:shd w:val="clear" w:color="auto" w:fill="C00000"/>
             <w:vAlign w:val="center"/>
           </w:tcPr>
@@ -119,7 +411,7 @@
         </w:tc>
         <w:tc>
           <w:tcPr>
-            <w:tcW w:w="1695" w:type="dxa"/>
+            <w:tcW w:w="2977" w:type="dxa"/>
             <w:shd w:val="clear" w:color="auto" w:fill="C00000"/>
             <w:vAlign w:val="center"/>
           </w:tcPr>
@@ -138,27 +430,6 @@
             </w:r>
           </w:p>
         </w:tc>
-        <w:tc>
-          <w:tcPr>
-            <w:tcW w:w="1838" w:type="dxa"/>
-            <w:shd w:val="clear" w:color="auto" w:fill="C00000"/>
-            <w:vAlign w:val="center"/>
-          </w:tcPr>
-          <w:p>
-            <w:pPr>
-              <w:jc w:val="center"/>
-              <w:rPr>
-                <w:b/>
-              </w:rPr>
-            </w:pPr>
-            <w:r>
-              <w:rPr>
-                <w:b/>
-              </w:rPr>
-              <w:t>Sucursal o Departamento.</w:t>
-            </w:r>
-          </w:p>
-        </w:tc>
       </w:tr>
       <w:tr>
         <w:tc>
@@ -182,19 +453,13 @@
         </w:tc>
         <w:tc>
           <w:tcPr>
-            <w:tcW w:w="1414" w:type="dxa"/>
-          </w:tcPr>
-          <w:p/>
-        </w:tc>
-        <w:tc>
-          <w:tcPr>
-            <w:tcW w:w="1695" w:type="dxa"/>
-          </w:tcPr>
-          <w:p/>
-        </w:tc>
-        <w:tc>
-          <w:tcPr>
-            <w:tcW w:w="1838" w:type="dxa"/>
+            <w:tcW w:w="1832" w:type="dxa"/>
+          </w:tcPr>
+          <w:p/>
+        </w:tc>
+        <w:tc>
+          <w:tcPr>
+            <w:tcW w:w="2977" w:type="dxa"/>
           </w:tcPr>
           <w:p/>
         </w:tc>
@@ -221,19 +486,13 @@
         </w:tc>
         <w:tc>
           <w:tcPr>
-            <w:tcW w:w="1414" w:type="dxa"/>
-          </w:tcPr>
-          <w:p/>
-        </w:tc>
-        <w:tc>
-          <w:tcPr>
-            <w:tcW w:w="1695" w:type="dxa"/>
-          </w:tcPr>
-          <w:p/>
-        </w:tc>
-        <w:tc>
-          <w:tcPr>
-            <w:tcW w:w="1838" w:type="dxa"/>
+            <w:tcW w:w="1832" w:type="dxa"/>
+          </w:tcPr>
+          <w:p/>
+        </w:tc>
+        <w:tc>
+          <w:tcPr>
+            <w:tcW w:w="2977" w:type="dxa"/>
           </w:tcPr>
           <w:p/>
         </w:tc>
@@ -260,19 +519,13 @@
         </w:tc>
         <w:tc>
           <w:tcPr>
-            <w:tcW w:w="1414" w:type="dxa"/>
-          </w:tcPr>
-          <w:p/>
-        </w:tc>
-        <w:tc>
-          <w:tcPr>
-            <w:tcW w:w="1695" w:type="dxa"/>
-          </w:tcPr>
-          <w:p/>
-        </w:tc>
-        <w:tc>
-          <w:tcPr>
-            <w:tcW w:w="1838" w:type="dxa"/>
+            <w:tcW w:w="1832" w:type="dxa"/>
+          </w:tcPr>
+          <w:p/>
+        </w:tc>
+        <w:tc>
+          <w:tcPr>
+            <w:tcW w:w="2977" w:type="dxa"/>
           </w:tcPr>
           <w:p/>
         </w:tc>
@@ -299,19 +552,13 @@
         </w:tc>
         <w:tc>
           <w:tcPr>
-            <w:tcW w:w="1414" w:type="dxa"/>
-          </w:tcPr>
-          <w:p/>
-        </w:tc>
-        <w:tc>
-          <w:tcPr>
-            <w:tcW w:w="1695" w:type="dxa"/>
-          </w:tcPr>
-          <w:p/>
-        </w:tc>
-        <w:tc>
-          <w:tcPr>
-            <w:tcW w:w="1838" w:type="dxa"/>
+            <w:tcW w:w="1832" w:type="dxa"/>
+          </w:tcPr>
+          <w:p/>
+        </w:tc>
+        <w:tc>
+          <w:tcPr>
+            <w:tcW w:w="2977" w:type="dxa"/>
           </w:tcPr>
           <w:p/>
         </w:tc>
@@ -338,198 +585,73 @@
         </w:tc>
         <w:tc>
           <w:tcPr>
-            <w:tcW w:w="1414" w:type="dxa"/>
-          </w:tcPr>
-          <w:p/>
-        </w:tc>
-        <w:tc>
-          <w:tcPr>
-            <w:tcW w:w="1695" w:type="dxa"/>
-          </w:tcPr>
-          <w:p/>
-        </w:tc>
-        <w:tc>
-          <w:tcPr>
-            <w:tcW w:w="1838" w:type="dxa"/>
-          </w:tcPr>
-          <w:p/>
-        </w:tc>
-      </w:tr>
-      <w:tr>
-        <w:tc>
-          <w:tcPr>
-            <w:tcW w:w="1035" w:type="dxa"/>
-          </w:tcPr>
-          <w:p/>
-          <w:p/>
-        </w:tc>
-        <w:tc>
-          <w:tcPr>
-            <w:tcW w:w="1666" w:type="dxa"/>
-          </w:tcPr>
-          <w:p/>
-        </w:tc>
-        <w:tc>
-          <w:tcPr>
-            <w:tcW w:w="1696" w:type="dxa"/>
-          </w:tcPr>
-          <w:p/>
-        </w:tc>
-        <w:tc>
-          <w:tcPr>
-            <w:tcW w:w="1414" w:type="dxa"/>
-          </w:tcPr>
-          <w:p/>
-        </w:tc>
-        <w:tc>
-          <w:tcPr>
-            <w:tcW w:w="1695" w:type="dxa"/>
-          </w:tcPr>
-          <w:p/>
-        </w:tc>
-        <w:tc>
-          <w:tcPr>
-            <w:tcW w:w="1838" w:type="dxa"/>
-          </w:tcPr>
-          <w:p/>
-        </w:tc>
-      </w:tr>
-      <w:tr>
-        <w:tc>
-          <w:tcPr>
-            <w:tcW w:w="1035" w:type="dxa"/>
-          </w:tcPr>
-          <w:p/>
-          <w:p/>
-        </w:tc>
-        <w:tc>
-          <w:tcPr>
-            <w:tcW w:w="1666" w:type="dxa"/>
-          </w:tcPr>
-          <w:p/>
-        </w:tc>
-        <w:tc>
-          <w:tcPr>
-            <w:tcW w:w="1696" w:type="dxa"/>
-          </w:tcPr>
-          <w:p/>
-        </w:tc>
-        <w:tc>
-          <w:tcPr>
-            <w:tcW w:w="1414" w:type="dxa"/>
-          </w:tcPr>
-          <w:p/>
-        </w:tc>
-        <w:tc>
-          <w:tcPr>
-            <w:tcW w:w="1695" w:type="dxa"/>
-          </w:tcPr>
-          <w:p/>
-        </w:tc>
-        <w:tc>
-          <w:tcPr>
-            <w:tcW w:w="1838" w:type="dxa"/>
-          </w:tcPr>
-          <w:p/>
-        </w:tc>
-      </w:tr>
-      <w:tr>
-        <w:tc>
-          <w:tcPr>
-            <w:tcW w:w="1035" w:type="dxa"/>
-          </w:tcPr>
-          <w:p/>
-          <w:p/>
-        </w:tc>
-        <w:tc>
-          <w:tcPr>
-            <w:tcW w:w="1666" w:type="dxa"/>
-          </w:tcPr>
-          <w:p/>
-        </w:tc>
-        <w:tc>
-          <w:tcPr>
-            <w:tcW w:w="1696" w:type="dxa"/>
-          </w:tcPr>
-          <w:p/>
-        </w:tc>
-        <w:tc>
-          <w:tcPr>
-            <w:tcW w:w="1414" w:type="dxa"/>
-          </w:tcPr>
-          <w:p/>
-        </w:tc>
-        <w:tc>
-          <w:tcPr>
-            <w:tcW w:w="1695" w:type="dxa"/>
-          </w:tcPr>
-          <w:p/>
-        </w:tc>
-        <w:tc>
-          <w:tcPr>
-            <w:tcW w:w="1838" w:type="dxa"/>
+            <w:tcW w:w="1832" w:type="dxa"/>
+          </w:tcPr>
+          <w:p/>
+        </w:tc>
+        <w:tc>
+          <w:tcPr>
+            <w:tcW w:w="2977" w:type="dxa"/>
           </w:tcPr>
           <w:p/>
         </w:tc>
       </w:tr>
     </w:tbl>
     <w:p/>
-    <w:tbl>
-      <w:tblPr>
-        <w:tblStyle w:val="Tablaconcuadrcula"/>
-        <w:tblW w:w="0" w:type="auto"/>
-        <w:tblLook w:val="04A0" w:firstRow="1" w:lastRow="0" w:firstColumn="1" w:lastColumn="0" w:noHBand="0" w:noVBand="1"/>
-      </w:tblPr>
-      <w:tblGrid>
-        <w:gridCol w:w="9344"/>
-      </w:tblGrid>
-      <w:tr>
-        <w:tc>
-          <w:tcPr>
-            <w:tcW w:w="9344" w:type="dxa"/>
-            <w:shd w:val="clear" w:color="auto" w:fill="C00000"/>
-          </w:tcPr>
-          <w:p>
-            <w:pPr>
-              <w:jc w:val="center"/>
-              <w:rPr>
-                <w:b/>
-              </w:rPr>
-            </w:pPr>
-            <w:r>
-              <w:rPr>
-                <w:b/>
-                <w:sz w:val="24"/>
-              </w:rPr>
-              <w:t>FIRMAS DE CONTROL.</w:t>
-            </w:r>
-          </w:p>
-        </w:tc>
-      </w:tr>
-    </w:tbl>
+    <w:p>
+      <w:r>
+        <w:t>Servicio realizado por: __________________________________________________________________</w:t>
+      </w:r>
+    </w:p>
     <w:p>
       <w:pPr>
-        <w:jc w:val="both"/>
+        <w:rPr>
+          <w:sz w:val="12"/>
+        </w:rPr>
       </w:pPr>
     </w:p>
     <w:p>
       <w:pPr>
-        <w:jc w:val="both"/>
         <w:rPr>
+          <w:b/>
           <w:i/>
         </w:rPr>
       </w:pPr>
       <w:r>
         <w:rPr>
+          <w:b/>
           <w:i/>
         </w:rPr>
-        <w:t>Me comprometo a cuidar, mantener en buen estado y utilizarla única y exclusivamente para asuntos relacionados con mis actividades. En caso de extravío, daño o uso inadecuado, me responsabilizo a pagar el costo de reparación o la reposición del equipo.</w:t>
+        <w:t>Recibe de conformidad por Comercial de Carnes Frías del Norte S</w:t>
       </w:r>
-    </w:p>
-    <w:p>
-      <w:pPr>
-        <w:jc w:val="both"/>
-      </w:pPr>
+      <w:r>
+        <w:rPr>
+          <w:b/>
+          <w:i/>
+        </w:rPr>
+        <w:t>.</w:t>
+      </w:r>
+      <w:r>
+        <w:rPr>
+          <w:b/>
+          <w:i/>
+        </w:rPr>
+        <w:t>A DE C</w:t>
+      </w:r>
+      <w:r>
+        <w:rPr>
+          <w:b/>
+          <w:i/>
+        </w:rPr>
+        <w:t>.</w:t>
+      </w:r>
+      <w:r>
+        <w:rPr>
+          <w:b/>
+          <w:i/>
+        </w:rPr>
+        <w:t>V</w:t>
+      </w:r>
     </w:p>
     <w:tbl>
       <w:tblPr>
@@ -546,400 +668,478 @@
         <w:tblLook w:val="04A0" w:firstRow="1" w:lastRow="0" w:firstColumn="1" w:lastColumn="0" w:noHBand="0" w:noVBand="1"/>
       </w:tblPr>
       <w:tblGrid>
-        <w:gridCol w:w="2335"/>
-        <w:gridCol w:w="2179"/>
-        <w:gridCol w:w="2861"/>
-        <w:gridCol w:w="1975"/>
+        <w:gridCol w:w="1885"/>
+        <w:gridCol w:w="1659"/>
+        <w:gridCol w:w="2689"/>
+        <w:gridCol w:w="3117"/>
       </w:tblGrid>
       <w:tr>
         <w:tc>
           <w:tcPr>
-            <w:tcW w:w="9350" w:type="dxa"/>
-            <w:gridSpan w:val="4"/>
+            <w:tcW w:w="1885" w:type="dxa"/>
+          </w:tcPr>
+          <w:p>
+            <w:r>
+              <w:t>Firma.</w:t>
+            </w:r>
+          </w:p>
+        </w:tc>
+        <w:tc>
+          <w:tcPr>
+            <w:tcW w:w="7465" w:type="dxa"/>
+            <w:gridSpan w:val="3"/>
+          </w:tcPr>
+          <w:p>
+            <w:r>
+              <w:t>__________________________________________________</w:t>
+            </w:r>
+          </w:p>
+        </w:tc>
+      </w:tr>
+      <w:tr>
+        <w:tc>
+          <w:tcPr>
+            <w:tcW w:w="1885" w:type="dxa"/>
+          </w:tcPr>
+          <w:p>
+            <w:r>
+              <w:t>Nombre.</w:t>
+            </w:r>
+          </w:p>
+        </w:tc>
+        <w:tc>
+          <w:tcPr>
+            <w:tcW w:w="7465" w:type="dxa"/>
+            <w:gridSpan w:val="3"/>
+          </w:tcPr>
+          <w:p>
+            <w:r>
+              <w:t>__________________________________________________</w:t>
+            </w:r>
+          </w:p>
+        </w:tc>
+      </w:tr>
+      <w:tr>
+        <w:tc>
+          <w:tcPr>
+            <w:tcW w:w="1885" w:type="dxa"/>
+          </w:tcPr>
+          <w:p>
+            <w:r>
+              <w:t>Puesto.</w:t>
+            </w:r>
+          </w:p>
+        </w:tc>
+        <w:tc>
+          <w:tcPr>
+            <w:tcW w:w="7465" w:type="dxa"/>
+            <w:gridSpan w:val="3"/>
+          </w:tcPr>
+          <w:p>
+            <w:r>
+              <w:t>__________________________________________________</w:t>
+            </w:r>
+          </w:p>
+        </w:tc>
+      </w:tr>
+      <w:tr>
+        <w:tc>
+          <w:tcPr>
+            <w:tcW w:w="1885" w:type="dxa"/>
+          </w:tcPr>
+          <w:p>
+            <w:r>
+              <w:t>No. de empleado.</w:t>
+            </w:r>
+          </w:p>
+        </w:tc>
+        <w:tc>
+          <w:tcPr>
+            <w:tcW w:w="7465" w:type="dxa"/>
+            <w:gridSpan w:val="3"/>
+          </w:tcPr>
+          <w:p>
+            <w:r>
+              <w:t>__________________________________________________</w:t>
+            </w:r>
+          </w:p>
+          <w:p/>
+        </w:tc>
+      </w:tr>
+      <w:tr>
+        <w:tc>
+          <w:tcPr>
+            <w:tcW w:w="1885" w:type="dxa"/>
+          </w:tcPr>
+          <w:p/>
+        </w:tc>
+        <w:tc>
+          <w:tcPr>
+            <w:tcW w:w="7465" w:type="dxa"/>
+            <w:gridSpan w:val="3"/>
+          </w:tcPr>
+          <w:p/>
+        </w:tc>
+      </w:tr>
+      <w:tr>
+        <w:tc>
+          <w:tcPr>
+            <w:tcW w:w="3544" w:type="dxa"/>
+            <w:gridSpan w:val="2"/>
           </w:tcPr>
           <w:p>
             <w:pPr>
-              <w:jc w:val="both"/>
-              <w:rPr>
-                <w:sz w:val="24"/>
-              </w:rPr>
+              <w:jc w:val="center"/>
             </w:pPr>
             <w:r>
-              <w:rPr>
-                <w:b/>
-                <w:sz w:val="24"/>
-              </w:rPr>
-              <w:t>Entrega.</w:t>
-            </w:r>
-          </w:p>
-        </w:tc>
-      </w:tr>
-      <w:tr>
-        <w:tc>
-          <w:tcPr>
-            <w:tcW w:w="4514" w:type="dxa"/>
+              <w:t>__________________________</w:t>
+            </w:r>
+          </w:p>
+        </w:tc>
+        <w:tc>
+          <w:tcPr>
+            <w:tcW w:w="2689" w:type="dxa"/>
+          </w:tcPr>
+          <w:p>
+            <w:pPr>
+              <w:jc w:val="center"/>
+            </w:pPr>
+          </w:p>
+        </w:tc>
+        <w:tc>
+          <w:tcPr>
+            <w:tcW w:w="3117" w:type="dxa"/>
+          </w:tcPr>
+          <w:p>
+            <w:pPr>
+              <w:jc w:val="center"/>
+            </w:pPr>
+            <w:r>
+              <w:t>__________________________</w:t>
+            </w:r>
+          </w:p>
+        </w:tc>
+      </w:tr>
+      <w:tr>
+        <w:tc>
+          <w:tcPr>
+            <w:tcW w:w="3544" w:type="dxa"/>
             <w:gridSpan w:val="2"/>
           </w:tcPr>
           <w:p>
             <w:pPr>
-              <w:jc w:val="both"/>
+              <w:jc w:val="center"/>
+              <w:rPr>
+                <w:sz w:val="20"/>
+              </w:rPr>
             </w:pPr>
-          </w:p>
+            <w:r>
+              <w:rPr>
+                <w:sz w:val="20"/>
+              </w:rPr>
+              <w:t>Nombre y firma de sistemas.</w:t>
+            </w:r>
+          </w:p>
+        </w:tc>
+        <w:tc>
+          <w:tcPr>
+            <w:tcW w:w="2689" w:type="dxa"/>
+          </w:tcPr>
           <w:p>
             <w:pPr>
-              <w:jc w:val="both"/>
+              <w:jc w:val="center"/>
+              <w:rPr>
+                <w:sz w:val="20"/>
+              </w:rPr>
             </w:pPr>
-            <w:r>
-              <w:t>_______________________________________</w:t>
-            </w:r>
-          </w:p>
+          </w:p>
+        </w:tc>
+        <w:tc>
+          <w:tcPr>
+            <w:tcW w:w="3117" w:type="dxa"/>
+          </w:tcPr>
           <w:p>
             <w:pPr>
-              <w:jc w:val="both"/>
+              <w:jc w:val="center"/>
+              <w:rPr>
+                <w:sz w:val="20"/>
+              </w:rPr>
             </w:pPr>
             <w:r>
-              <w:t>Hardware.</w:t>
-            </w:r>
-          </w:p>
-        </w:tc>
-        <w:tc>
-          <w:tcPr>
-            <w:tcW w:w="4836" w:type="dxa"/>
-            <w:gridSpan w:val="2"/>
-          </w:tcPr>
-          <w:p>
-            <w:pPr>
-              <w:jc w:val="both"/>
-            </w:pPr>
-          </w:p>
-          <w:p>
-            <w:pPr>
-              <w:jc w:val="both"/>
-            </w:pPr>
-            <w:r>
-              <w:t>_______________________________________</w:t>
-            </w:r>
-          </w:p>
-          <w:p>
-            <w:pPr>
-              <w:jc w:val="both"/>
-            </w:pPr>
-            <w:r>
-              <w:t>Firma.</w:t>
-            </w:r>
-          </w:p>
-        </w:tc>
-      </w:tr>
-      <w:tr>
-        <w:tc>
-          <w:tcPr>
-            <w:tcW w:w="9350" w:type="dxa"/>
-            <w:gridSpan w:val="4"/>
-          </w:tcPr>
-          <w:p>
-            <w:pPr>
-              <w:jc w:val="both"/>
-            </w:pPr>
-          </w:p>
-        </w:tc>
-      </w:tr>
-      <w:tr>
-        <w:tc>
-          <w:tcPr>
-            <w:tcW w:w="9350" w:type="dxa"/>
-            <w:gridSpan w:val="4"/>
-          </w:tcPr>
-          <w:p>
-            <w:pPr>
-              <w:jc w:val="both"/>
-              <w:rPr>
-                <w:b/>
-                <w:sz w:val="24"/>
-              </w:rPr>
-            </w:pPr>
-            <w:r>
-              <w:rPr>
-                <w:b/>
-                <w:sz w:val="24"/>
-              </w:rPr>
-              <w:t>Recibe.</w:t>
-            </w:r>
-          </w:p>
-        </w:tc>
-      </w:tr>
-      <w:tr>
-        <w:tc>
-          <w:tcPr>
-            <w:tcW w:w="2335" w:type="dxa"/>
-          </w:tcPr>
-          <w:p>
-            <w:pPr>
-              <w:jc w:val="both"/>
-            </w:pPr>
-            <w:r>
-              <w:t>Nombre.</w:t>
-            </w:r>
-          </w:p>
-        </w:tc>
-        <w:tc>
-          <w:tcPr>
-            <w:tcW w:w="5040" w:type="dxa"/>
-            <w:gridSpan w:val="2"/>
-          </w:tcPr>
-          <w:p>
-            <w:pPr>
-              <w:jc w:val="both"/>
-            </w:pPr>
-            <w:r>
-              <w:t>______________________________________</w:t>
-            </w:r>
-          </w:p>
-        </w:tc>
-        <w:tc>
-          <w:tcPr>
-            <w:tcW w:w="1975" w:type="dxa"/>
-          </w:tcPr>
-          <w:p>
-            <w:pPr>
-              <w:jc w:val="both"/>
-            </w:pPr>
-          </w:p>
-        </w:tc>
-      </w:tr>
-      <w:tr>
-        <w:trPr>
-          <w:trHeight w:val="20"/>
-        </w:trPr>
-        <w:tc>
-          <w:tcPr>
-            <w:tcW w:w="2335" w:type="dxa"/>
-          </w:tcPr>
-          <w:p>
-            <w:pPr>
-              <w:jc w:val="both"/>
-            </w:pPr>
-          </w:p>
-        </w:tc>
-        <w:tc>
-          <w:tcPr>
-            <w:tcW w:w="5040" w:type="dxa"/>
-            <w:gridSpan w:val="2"/>
-          </w:tcPr>
-          <w:p>
-            <w:pPr>
-              <w:jc w:val="both"/>
-            </w:pPr>
-          </w:p>
-        </w:tc>
-        <w:tc>
-          <w:tcPr>
-            <w:tcW w:w="1975" w:type="dxa"/>
-          </w:tcPr>
-          <w:p>
-            <w:pPr>
-              <w:jc w:val="both"/>
-            </w:pPr>
-          </w:p>
-        </w:tc>
-      </w:tr>
-      <w:tr>
-        <w:tc>
-          <w:tcPr>
-            <w:tcW w:w="2335" w:type="dxa"/>
-          </w:tcPr>
-          <w:p>
-            <w:pPr>
-              <w:jc w:val="both"/>
-            </w:pPr>
-            <w:r>
-              <w:t>Puesto.</w:t>
-            </w:r>
-          </w:p>
-        </w:tc>
-        <w:tc>
-          <w:tcPr>
-            <w:tcW w:w="5040" w:type="dxa"/>
-            <w:gridSpan w:val="2"/>
-          </w:tcPr>
-          <w:p>
-            <w:pPr>
-              <w:jc w:val="both"/>
-            </w:pPr>
-            <w:r>
-              <w:t>______________________________________</w:t>
-            </w:r>
-          </w:p>
-        </w:tc>
-        <w:tc>
-          <w:tcPr>
-            <w:tcW w:w="1975" w:type="dxa"/>
-          </w:tcPr>
-          <w:p>
-            <w:pPr>
-              <w:jc w:val="both"/>
-            </w:pPr>
-          </w:p>
-        </w:tc>
-      </w:tr>
-      <w:tr>
-        <w:trPr>
-          <w:trHeight w:val="20"/>
-        </w:trPr>
-        <w:tc>
-          <w:tcPr>
-            <w:tcW w:w="2335" w:type="dxa"/>
-          </w:tcPr>
-          <w:p>
-            <w:pPr>
-              <w:jc w:val="both"/>
-            </w:pPr>
-          </w:p>
-        </w:tc>
-        <w:tc>
-          <w:tcPr>
-            <w:tcW w:w="5040" w:type="dxa"/>
-            <w:gridSpan w:val="2"/>
-          </w:tcPr>
-          <w:p>
-            <w:pPr>
-              <w:jc w:val="both"/>
-            </w:pPr>
-          </w:p>
-        </w:tc>
-        <w:tc>
-          <w:tcPr>
-            <w:tcW w:w="1975" w:type="dxa"/>
-          </w:tcPr>
-          <w:p>
-            <w:pPr>
-              <w:jc w:val="both"/>
-            </w:pPr>
-          </w:p>
-        </w:tc>
-      </w:tr>
-      <w:tr>
-        <w:tc>
-          <w:tcPr>
-            <w:tcW w:w="2335" w:type="dxa"/>
-          </w:tcPr>
-          <w:p>
-            <w:pPr>
-              <w:jc w:val="both"/>
-            </w:pPr>
-            <w:r>
-              <w:t>Numero de empleado.</w:t>
-            </w:r>
-          </w:p>
-        </w:tc>
-        <w:tc>
-          <w:tcPr>
-            <w:tcW w:w="5040" w:type="dxa"/>
-            <w:gridSpan w:val="2"/>
-          </w:tcPr>
-          <w:p>
-            <w:pPr>
-              <w:jc w:val="both"/>
-            </w:pPr>
-            <w:r>
-              <w:t>______________________________________</w:t>
-            </w:r>
-          </w:p>
-        </w:tc>
-        <w:tc>
-          <w:tcPr>
-            <w:tcW w:w="1975" w:type="dxa"/>
-          </w:tcPr>
-          <w:p>
-            <w:pPr>
-              <w:jc w:val="both"/>
-            </w:pPr>
-          </w:p>
-        </w:tc>
-      </w:tr>
-      <w:tr>
-        <w:tc>
-          <w:tcPr>
-            <w:tcW w:w="2335" w:type="dxa"/>
-          </w:tcPr>
-          <w:p>
-            <w:pPr>
-              <w:jc w:val="both"/>
-            </w:pPr>
-          </w:p>
-        </w:tc>
-        <w:tc>
-          <w:tcPr>
-            <w:tcW w:w="5040" w:type="dxa"/>
-            <w:gridSpan w:val="2"/>
-          </w:tcPr>
-          <w:p>
-            <w:pPr>
-              <w:jc w:val="both"/>
-            </w:pPr>
-          </w:p>
-        </w:tc>
-        <w:tc>
-          <w:tcPr>
-            <w:tcW w:w="1975" w:type="dxa"/>
-          </w:tcPr>
-          <w:p>
-            <w:pPr>
-              <w:jc w:val="both"/>
-            </w:pPr>
-          </w:p>
-        </w:tc>
-      </w:tr>
-      <w:tr>
-        <w:tc>
-          <w:tcPr>
-            <w:tcW w:w="2335" w:type="dxa"/>
-          </w:tcPr>
-          <w:p>
-            <w:pPr>
-              <w:jc w:val="both"/>
-            </w:pPr>
-            <w:r>
-              <w:t>Firma.</w:t>
-            </w:r>
-          </w:p>
-        </w:tc>
-        <w:tc>
-          <w:tcPr>
-            <w:tcW w:w="5040" w:type="dxa"/>
-            <w:gridSpan w:val="2"/>
-          </w:tcPr>
-          <w:p>
-            <w:pPr>
-              <w:jc w:val="both"/>
-            </w:pPr>
-            <w:r>
-              <w:t>______________________________________</w:t>
-            </w:r>
-          </w:p>
-        </w:tc>
-        <w:tc>
-          <w:tcPr>
-            <w:tcW w:w="1975" w:type="dxa"/>
-          </w:tcPr>
-          <w:p>
-            <w:pPr>
-              <w:jc w:val="both"/>
-            </w:pPr>
+              <w:rPr>
+                <w:sz w:val="20"/>
+              </w:rPr>
+              <w:t>Nombre y fi</w:t>
+            </w:r>
+            <w:r>
+              <w:rPr>
+                <w:sz w:val="20"/>
+              </w:rPr>
+              <w:t>rma de Gerente.</w:t>
+            </w:r>
           </w:p>
         </w:tc>
       </w:tr>
     </w:tbl>
     <w:p>
       <w:pPr>
-        <w:jc w:val="both"/>
+        <w:rPr>
+          <w:sz w:val="16"/>
+          <w:szCs w:val="16"/>
+        </w:rPr>
       </w:pPr>
-      <w:bookmarkStart w:id="0" w:name="_GoBack"/>
-      <w:bookmarkEnd w:id="0"/>
+      <w:r>
+        <w:rPr>
+          <w:sz w:val="16"/>
+          <w:szCs w:val="16"/>
+        </w:rPr>
+        <w:t xml:space="preserve">Fecha de </w:t>
+      </w:r>
+      <w:r>
+        <w:rPr>
+          <w:sz w:val="16"/>
+          <w:szCs w:val="16"/>
+        </w:rPr>
+        <w:t>Entrega Material</w:t>
+      </w:r>
+      <w:r>
+        <w:rPr>
+          <w:sz w:val="16"/>
+          <w:szCs w:val="16"/>
+        </w:rPr>
+        <w:t>: ________</w:t>
+      </w:r>
+      <w:r>
+        <w:rPr>
+          <w:sz w:val="16"/>
+          <w:szCs w:val="16"/>
+        </w:rPr>
+        <w:t>___</w:t>
+      </w:r>
+      <w:r>
+        <w:rPr>
+          <w:sz w:val="16"/>
+          <w:szCs w:val="16"/>
+        </w:rPr>
+        <w:t>__</w:t>
+      </w:r>
+      <w:r>
+        <w:rPr>
+          <w:sz w:val="16"/>
+          <w:szCs w:val="16"/>
+        </w:rPr>
+        <w:t>___</w:t>
+      </w:r>
+      <w:r>
+        <w:rPr>
+          <w:sz w:val="16"/>
+          <w:szCs w:val="16"/>
+        </w:rPr>
+        <w:tab/>
+      </w:r>
+      <w:r>
+        <w:rPr>
+          <w:sz w:val="16"/>
+          <w:szCs w:val="16"/>
+        </w:rPr>
+        <w:tab/>
+      </w:r>
+      <w:r>
+        <w:rPr>
+          <w:sz w:val="16"/>
+          <w:szCs w:val="16"/>
+        </w:rPr>
+        <w:tab/>
+      </w:r>
+      <w:r>
+        <w:rPr>
+          <w:sz w:val="16"/>
+          <w:szCs w:val="16"/>
+        </w:rPr>
+        <w:tab/>
+      </w:r>
+      <w:r>
+        <w:rPr>
+          <w:sz w:val="16"/>
+          <w:szCs w:val="16"/>
+        </w:rPr>
+        <w:tab/>
+        <w:t xml:space="preserve">     </w:t>
+      </w:r>
+      <w:r>
+        <w:rPr>
+          <w:sz w:val="16"/>
+          <w:szCs w:val="16"/>
+        </w:rPr>
+        <w:t>Fecha de Recepción:</w:t>
+      </w:r>
+      <w:r>
+        <w:rPr>
+          <w:sz w:val="16"/>
+          <w:szCs w:val="16"/>
+        </w:rPr>
+        <w:t xml:space="preserve"> _______</w:t>
+      </w:r>
+      <w:r>
+        <w:rPr>
+          <w:sz w:val="16"/>
+          <w:szCs w:val="16"/>
+        </w:rPr>
+        <w:t xml:space="preserve">_______ </w:t>
+      </w:r>
     </w:p>
+    <w:tbl>
+      <w:tblPr>
+        <w:tblStyle w:val="Tablaconcuadrcula"/>
+        <w:tblW w:w="0" w:type="auto"/>
+        <w:tblInd w:w="3127" w:type="dxa"/>
+        <w:tblBorders>
+          <w:top w:val="none" w:sz="0" w:space="0" w:color="auto"/>
+          <w:left w:val="none" w:sz="0" w:space="0" w:color="auto"/>
+          <w:bottom w:val="none" w:sz="0" w:space="0" w:color="auto"/>
+          <w:right w:val="none" w:sz="0" w:space="0" w:color="auto"/>
+          <w:insideH w:val="none" w:sz="0" w:space="0" w:color="auto"/>
+          <w:insideV w:val="none" w:sz="0" w:space="0" w:color="auto"/>
+        </w:tblBorders>
+        <w:tblLook w:val="04A0" w:firstRow="1" w:lastRow="0" w:firstColumn="1" w:lastColumn="0" w:noHBand="0" w:noVBand="1"/>
+      </w:tblPr>
+      <w:tblGrid>
+        <w:gridCol w:w="3677"/>
+      </w:tblGrid>
+      <w:tr>
+        <w:tc>
+          <w:tcPr>
+            <w:tcW w:w="3677" w:type="dxa"/>
+          </w:tcPr>
+          <w:p>
+            <w:pPr>
+              <w:jc w:val="center"/>
+            </w:pPr>
+            <w:r>
+              <w:t>__________________________</w:t>
+            </w:r>
+          </w:p>
+        </w:tc>
+      </w:tr>
+      <w:tr>
+        <w:tc>
+          <w:tcPr>
+            <w:tcW w:w="3677" w:type="dxa"/>
+          </w:tcPr>
+          <w:p>
+            <w:pPr>
+              <w:jc w:val="center"/>
+              <w:rPr>
+                <w:sz w:val="20"/>
+              </w:rPr>
+            </w:pPr>
+            <w:r>
+              <w:rPr>
+                <w:sz w:val="20"/>
+              </w:rPr>
+              <w:t xml:space="preserve">Nombre y firma de </w:t>
+            </w:r>
+            <w:r>
+              <w:rPr>
+                <w:sz w:val="20"/>
+              </w:rPr>
+              <w:t>auditoría</w:t>
+            </w:r>
+            <w:r>
+              <w:rPr>
+                <w:sz w:val="20"/>
+              </w:rPr>
+              <w:t>.</w:t>
+            </w:r>
+          </w:p>
+        </w:tc>
+      </w:tr>
+      <w:tr>
+        <w:tc>
+          <w:tcPr>
+            <w:tcW w:w="3677" w:type="dxa"/>
+          </w:tcPr>
+          <w:p>
+            <w:pPr>
+              <w:rPr>
+                <w:sz w:val="16"/>
+                <w:szCs w:val="16"/>
+              </w:rPr>
+            </w:pPr>
+            <w:r>
+              <w:rPr>
+                <w:sz w:val="16"/>
+                <w:szCs w:val="16"/>
+              </w:rPr>
+              <w:t>Fecha de Recepción</w:t>
+            </w:r>
+            <w:r>
+              <w:rPr>
+                <w:sz w:val="16"/>
+                <w:szCs w:val="16"/>
+              </w:rPr>
+              <w:t xml:space="preserve"> a Validar</w:t>
+            </w:r>
+            <w:r>
+              <w:rPr>
+                <w:sz w:val="16"/>
+                <w:szCs w:val="16"/>
+              </w:rPr>
+              <w:t>:</w:t>
+            </w:r>
+            <w:r>
+              <w:rPr>
+                <w:sz w:val="16"/>
+                <w:szCs w:val="16"/>
+              </w:rPr>
+              <w:t xml:space="preserve"> __________________</w:t>
+            </w:r>
+          </w:p>
+          <w:p>
+            <w:pPr>
+              <w:jc w:val="center"/>
+              <w:rPr>
+                <w:sz w:val="16"/>
+                <w:szCs w:val="16"/>
+              </w:rPr>
+            </w:pPr>
+            <w:r>
+              <w:rPr>
+                <w:sz w:val="16"/>
+                <w:szCs w:val="16"/>
+              </w:rPr>
+              <w:t xml:space="preserve">Fecha de </w:t>
+            </w:r>
+            <w:r>
+              <w:rPr>
+                <w:sz w:val="16"/>
+                <w:szCs w:val="16"/>
+              </w:rPr>
+              <w:t xml:space="preserve">Entrega Validación </w:t>
+            </w:r>
+            <w:r>
+              <w:rPr>
+                <w:sz w:val="16"/>
+                <w:szCs w:val="16"/>
+              </w:rPr>
+              <w:t>:</w:t>
+            </w:r>
+            <w:r>
+              <w:rPr>
+                <w:sz w:val="16"/>
+                <w:szCs w:val="16"/>
+              </w:rPr>
+              <w:t xml:space="preserve"> ________________</w:t>
+            </w:r>
+          </w:p>
+        </w:tc>
+      </w:tr>
+    </w:tbl>
+    <w:p/>
     <w:sectPr>
       <w:headerReference w:type="default" r:id="rId6"/>
       <w:pgSz w:w="12240" w:h="15840"/>
-      <w:pgMar w:top="1440" w:right="1440" w:bottom="720" w:left="1440" w:header="720" w:footer="720" w:gutter="0"/>
+      <w:pgMar w:top="1350" w:right="1440" w:bottom="720" w:left="1440" w:header="720" w:footer="720" w:gutter="0"/>
       <w:cols w:space="720"/>
       <w:docGrid w:linePitch="360"/>
     </w:sectPr>
@@ -1008,9 +1208,9 @@
     </w:tblPr>
     <w:tblGrid>
       <w:gridCol w:w="2016"/>
-      <w:gridCol w:w="3505"/>
-      <w:gridCol w:w="2693"/>
-      <w:gridCol w:w="1130"/>
+      <w:gridCol w:w="3559"/>
+      <w:gridCol w:w="2621"/>
+      <w:gridCol w:w="1154"/>
     </w:tblGrid>
     <w:tr>
       <w:trPr>
@@ -1036,10 +1236,10 @@
               <w:lang w:val="en-US"/>
             </w:rPr>
             <w:drawing>
-              <wp:inline distT="0" distB="0" distL="0" distR="0" wp14:anchorId="57AB6948" wp14:editId="65F2CAB7">
+              <wp:inline distT="0" distB="0" distL="0" distR="0" wp14:anchorId="56B1AFDB" wp14:editId="79B45480">
                 <wp:extent cx="1143000" cy="480252"/>
                 <wp:effectExtent l="0" t="0" r="0" b="0"/>
-                <wp:docPr id="10" name="Picture 2" descr="Resultado de imagen para comercial de carnes frias del norte sa de cv"/>
+                <wp:docPr id="16" name="Picture 2" descr="Resultado de imagen para comercial de carnes frias del norte sa de cv"/>
                 <wp:cNvGraphicFramePr>
                   <a:graphicFrameLocks xmlns:a="http://schemas.openxmlformats.org/drawingml/2006/main" noChangeAspect="1"/>
                 </wp:cNvGraphicFramePr>
@@ -1079,7 +1279,7 @@
       </w:tc>
       <w:tc>
         <w:tcPr>
-          <w:tcW w:w="3505" w:type="dxa"/>
+          <w:tcW w:w="3559" w:type="dxa"/>
           <w:vMerge w:val="restart"/>
           <w:tcBorders>
             <w:top w:val="single" w:sz="12" w:space="0" w:color="002060"/>
@@ -1102,13 +1302,21 @@
               <w:b/>
               <w:sz w:val="28"/>
             </w:rPr>
-            <w:t>FORMATO DE ENTREGA DE MATERIAL.</w:t>
+            <w:t>ENTREGA DE MATERIAL</w:t>
+          </w:r>
+          <w:r>
+            <w:rPr>
+              <w:rFonts w:cs="Arial"/>
+              <w:b/>
+              <w:sz w:val="28"/>
+            </w:rPr>
+            <w:t>.</w:t>
           </w:r>
         </w:p>
       </w:tc>
       <w:tc>
         <w:tcPr>
-          <w:tcW w:w="2693" w:type="dxa"/>
+          <w:tcW w:w="2621" w:type="dxa"/>
           <w:tcBorders>
             <w:left w:val="single" w:sz="12" w:space="0" w:color="002060"/>
             <w:right w:val="single" w:sz="12" w:space="0" w:color="002060"/>
@@ -1117,56 +1325,46 @@
         <w:p>
           <w:pPr>
             <w:pStyle w:val="Encabezado"/>
-            <w:tabs>
-              <w:tab w:val="clear" w:pos="4680"/>
-              <w:tab w:val="clear" w:pos="9360"/>
-              <w:tab w:val="right" w:pos="2477"/>
-            </w:tabs>
             <w:rPr>
-              <w:sz w:val="20"/>
+              <w:sz w:val="18"/>
             </w:rPr>
           </w:pPr>
           <w:r>
             <w:rPr>
               <w:b/>
+              <w:sz w:val="20"/>
             </w:rPr>
-            <w:t>Código.</w:t>
+            <w:t>Código</w:t>
           </w:r>
           <w:r>
             <w:rPr>
               <w:b/>
             </w:rPr>
-            <w:t xml:space="preserve"> </w:t>
+            <w:t xml:space="preserve">. </w:t>
           </w:r>
           <w:r>
             <w:rPr>
               <w:sz w:val="20"/>
             </w:rPr>
-            <w:t>CCFN-</w:t>
+            <w:t>CCFN-D005</w:t>
           </w:r>
           <w:r>
             <w:rPr>
               <w:sz w:val="20"/>
             </w:rPr>
-            <w:t>D005</w:t>
+            <w:t>-A13</w:t>
           </w:r>
           <w:r>
             <w:rPr>
               <w:sz w:val="20"/>
             </w:rPr>
-            <w:t>-A13-R00</w:t>
-          </w:r>
-          <w:r>
-            <w:rPr>
-              <w:sz w:val="20"/>
-            </w:rPr>
-            <w:tab/>
+            <w:t>-R00</w:t>
           </w:r>
         </w:p>
       </w:tc>
       <w:tc>
         <w:tcPr>
-          <w:tcW w:w="1130" w:type="dxa"/>
+          <w:tcW w:w="1154" w:type="dxa"/>
           <w:vMerge w:val="restart"/>
           <w:tcBorders>
             <w:left w:val="single" w:sz="12" w:space="0" w:color="002060"/>
@@ -1187,10 +1385,10 @@
               <w:lang w:val="en-US"/>
             </w:rPr>
             <w:drawing>
-              <wp:inline distT="0" distB="0" distL="0" distR="0" wp14:anchorId="2E57CD56" wp14:editId="796D2392">
+              <wp:inline distT="0" distB="0" distL="0" distR="0" wp14:anchorId="161A9A94" wp14:editId="15A8DEC9">
                 <wp:extent cx="555956" cy="512446"/>
                 <wp:effectExtent l="0" t="0" r="0" b="1905"/>
-                <wp:docPr id="11" name="Imagen 1" descr="logoservlet"/>
+                <wp:docPr id="17" name="Imagen 1" descr="logoservlet"/>
                 <wp:cNvGraphicFramePr>
                   <a:graphicFrameLocks xmlns:a="http://schemas.openxmlformats.org/drawingml/2006/main" noChangeAspect="1"/>
                 </wp:cNvGraphicFramePr>
@@ -1258,7 +1456,7 @@
       </w:tc>
       <w:tc>
         <w:tcPr>
-          <w:tcW w:w="3505" w:type="dxa"/>
+          <w:tcW w:w="3559" w:type="dxa"/>
           <w:vMerge/>
           <w:tcBorders>
             <w:right w:val="single" w:sz="12" w:space="0" w:color="002060"/>
@@ -1272,7 +1470,7 @@
       </w:tc>
       <w:tc>
         <w:tcPr>
-          <w:tcW w:w="2693" w:type="dxa"/>
+          <w:tcW w:w="2621" w:type="dxa"/>
           <w:tcBorders>
             <w:left w:val="single" w:sz="12" w:space="0" w:color="002060"/>
             <w:right w:val="single" w:sz="12" w:space="0" w:color="002060"/>
@@ -1282,7 +1480,7 @@
           <w:pPr>
             <w:pStyle w:val="Encabezado"/>
             <w:rPr>
-              <w:sz w:val="20"/>
+              <w:b/>
             </w:rPr>
           </w:pPr>
           <w:r>
@@ -1307,7 +1505,7 @@
       </w:tc>
       <w:tc>
         <w:tcPr>
-          <w:tcW w:w="1130" w:type="dxa"/>
+          <w:tcW w:w="1154" w:type="dxa"/>
           <w:vMerge/>
           <w:tcBorders>
             <w:left w:val="single" w:sz="12" w:space="0" w:color="002060"/>
@@ -1337,7 +1535,7 @@
       </w:tc>
       <w:tc>
         <w:tcPr>
-          <w:tcW w:w="3505" w:type="dxa"/>
+          <w:tcW w:w="3559" w:type="dxa"/>
           <w:vMerge/>
           <w:tcBorders>
             <w:right w:val="single" w:sz="12" w:space="0" w:color="002060"/>
@@ -1351,7 +1549,7 @@
       </w:tc>
       <w:tc>
         <w:tcPr>
-          <w:tcW w:w="2693" w:type="dxa"/>
+          <w:tcW w:w="2621" w:type="dxa"/>
           <w:tcBorders>
             <w:left w:val="single" w:sz="12" w:space="0" w:color="002060"/>
             <w:right w:val="single" w:sz="12" w:space="0" w:color="002060"/>
@@ -1416,7 +1614,7 @@
       </w:tc>
       <w:tc>
         <w:tcPr>
-          <w:tcW w:w="1130" w:type="dxa"/>
+          <w:tcW w:w="1154" w:type="dxa"/>
           <w:vMerge/>
           <w:tcBorders>
             <w:left w:val="single" w:sz="12" w:space="0" w:color="002060"/>
@@ -1868,7 +2066,7 @@
     <w:link w:val="EncabezadoCar"/>
     <w:uiPriority w:val="99"/>
     <w:unhideWhenUsed/>
-    <w:rsid w:val="00F92A3C"/>
+    <w:rsid w:val="007722F4"/>
     <w:pPr>
       <w:tabs>
         <w:tab w:val="center" w:pos="4680"/>
@@ -1882,7 +2080,7 @@
     <w:basedOn w:val="Fuentedeprrafopredeter"/>
     <w:link w:val="Encabezado"/>
     <w:uiPriority w:val="99"/>
-    <w:rsid w:val="00F92A3C"/>
+    <w:rsid w:val="007722F4"/>
     <w:rPr>
       <w:lang w:val="es-MX"/>
     </w:rPr>
@@ -1893,7 +2091,7 @@
     <w:link w:val="PiedepginaCar"/>
     <w:uiPriority w:val="99"/>
     <w:unhideWhenUsed/>
-    <w:rsid w:val="00F92A3C"/>
+    <w:rsid w:val="007722F4"/>
     <w:pPr>
       <w:tabs>
         <w:tab w:val="center" w:pos="4680"/>
@@ -1907,7 +2105,7 @@
     <w:basedOn w:val="Fuentedeprrafopredeter"/>
     <w:link w:val="Piedepgina"/>
     <w:uiPriority w:val="99"/>
-    <w:rsid w:val="00F92A3C"/>
+    <w:rsid w:val="007722F4"/>
     <w:rPr>
       <w:lang w:val="es-MX"/>
     </w:rPr>
@@ -1916,7 +2114,34 @@
     <w:name w:val="Table Grid"/>
     <w:basedOn w:val="Tablanormal"/>
     <w:uiPriority w:val="39"/>
-    <w:rsid w:val="00F92A3C"/>
+    <w:rsid w:val="007722F4"/>
+    <w:pPr>
+      <w:spacing w:after="0" w:line="240" w:lineRule="auto"/>
+    </w:pPr>
+    <w:tblPr>
+      <w:tblInd w:w="0" w:type="dxa"/>
+      <w:tblBorders>
+        <w:top w:val="single" w:sz="4" w:space="0" w:color="auto"/>
+        <w:left w:val="single" w:sz="4" w:space="0" w:color="auto"/>
+        <w:bottom w:val="single" w:sz="4" w:space="0" w:color="auto"/>
+        <w:right w:val="single" w:sz="4" w:space="0" w:color="auto"/>
+        <w:insideH w:val="single" w:sz="4" w:space="0" w:color="auto"/>
+        <w:insideV w:val="single" w:sz="4" w:space="0" w:color="auto"/>
+      </w:tblBorders>
+      <w:tblCellMar>
+        <w:top w:w="0" w:type="dxa"/>
+        <w:left w:w="108" w:type="dxa"/>
+        <w:bottom w:w="0" w:type="dxa"/>
+        <w:right w:w="108" w:type="dxa"/>
+      </w:tblCellMar>
+    </w:tblPr>
+  </w:style>
+  <w:style w:type="table" w:customStyle="1" w:styleId="Tablaconcuadrcula1">
+    <w:name w:val="Tabla con cuadrícula1"/>
+    <w:basedOn w:val="Tablanormal"/>
+    <w:next w:val="Tablaconcuadrcula"/>
+    <w:uiPriority w:val="39"/>
+    <w:rsid w:val="00B563EC"/>
     <w:pPr>
       <w:spacing w:after="0" w:line="240" w:lineRule="auto"/>
     </w:pPr>

--- a/Sistemas/CCFN-D005-A13-R00 FORMATO DE ENTREGA DE MATERIAL.docx
+++ b/Sistemas/CCFN-D005-A13-R00 FORMATO DE ENTREGA DE MATERIAL.docx
@@ -121,10 +121,7 @@
               <w:top w:val="single" w:sz="4" w:space="0" w:color="auto"/>
             </w:tcBorders>
           </w:tcPr>
-          <w:p>
-            <w:bookmarkStart w:id="0" w:name="_GoBack"/>
-            <w:bookmarkEnd w:id="0"/>
-          </w:p>
+          <w:p/>
         </w:tc>
         <w:tc>
           <w:tcPr>
@@ -597,18 +594,38 @@
         </w:tc>
       </w:tr>
     </w:tbl>
-    <w:p/>
     <w:p>
-      <w:r>
-        <w:t>Servicio realizado por: __________________________________________________________________</w:t>
-      </w:r>
+      <w:pPr>
+        <w:rPr>
+          <w:sz w:val="12"/>
+        </w:rPr>
+      </w:pPr>
     </w:p>
     <w:p>
       <w:pPr>
-        <w:rPr>
-          <w:sz w:val="12"/>
+        <w:jc w:val="both"/>
+        <w:rPr>
+          <w:i/>
         </w:rPr>
       </w:pPr>
+      <w:r>
+        <w:rPr>
+          <w:i/>
+        </w:rPr>
+        <w:t>Me comprometo a cuidar, mantener en buen estado y utilizarla única y exclusivamente para asuntos relacionados con mis actividades. En caso de extravío, daño</w:t>
+      </w:r>
+      <w:r>
+        <w:rPr>
+          <w:i/>
+        </w:rPr>
+        <w:t xml:space="preserve"> o</w:t>
+      </w:r>
+      <w:r>
+        <w:rPr>
+          <w:i/>
+        </w:rPr>
+        <w:t xml:space="preserve"> uso inadecuado, me responsabilizo a pagar el costo de reparación o la reposición del equipo.</w:t>
+      </w:r>
     </w:p>
     <w:p>
       <w:pPr>
@@ -772,6 +789,10 @@
             <w:tcW w:w="1885" w:type="dxa"/>
           </w:tcPr>
           <w:p/>
+          <w:p>
+            <w:bookmarkStart w:id="0" w:name="_GoBack"/>
+            <w:bookmarkEnd w:id="0"/>
+          </w:p>
         </w:tc>
         <w:tc>
           <w:tcPr>
@@ -1139,7 +1160,7 @@
     <w:sectPr>
       <w:headerReference w:type="default" r:id="rId6"/>
       <w:pgSz w:w="12240" w:h="15840"/>
-      <w:pgMar w:top="1350" w:right="1440" w:bottom="720" w:left="1440" w:header="720" w:footer="720" w:gutter="0"/>
+      <w:pgMar w:top="1350" w:right="1440" w:bottom="540" w:left="1440" w:header="720" w:footer="720" w:gutter="0"/>
       <w:cols w:space="720"/>
       <w:docGrid w:linePitch="360"/>
     </w:sectPr>
@@ -1239,7 +1260,7 @@
               <wp:inline distT="0" distB="0" distL="0" distR="0" wp14:anchorId="56B1AFDB" wp14:editId="79B45480">
                 <wp:extent cx="1143000" cy="480252"/>
                 <wp:effectExtent l="0" t="0" r="0" b="0"/>
-                <wp:docPr id="16" name="Picture 2" descr="Resultado de imagen para comercial de carnes frias del norte sa de cv"/>
+                <wp:docPr id="7" name="Picture 2" descr="Resultado de imagen para comercial de carnes frias del norte sa de cv"/>
                 <wp:cNvGraphicFramePr>
                   <a:graphicFrameLocks xmlns:a="http://schemas.openxmlformats.org/drawingml/2006/main" noChangeAspect="1"/>
                 </wp:cNvGraphicFramePr>
@@ -1388,7 +1409,7 @@
               <wp:inline distT="0" distB="0" distL="0" distR="0" wp14:anchorId="161A9A94" wp14:editId="15A8DEC9">
                 <wp:extent cx="555956" cy="512446"/>
                 <wp:effectExtent l="0" t="0" r="0" b="1905"/>
-                <wp:docPr id="17" name="Imagen 1" descr="logoservlet"/>
+                <wp:docPr id="8" name="Imagen 1" descr="logoservlet"/>
                 <wp:cNvGraphicFramePr>
                   <a:graphicFrameLocks xmlns:a="http://schemas.openxmlformats.org/drawingml/2006/main" noChangeAspect="1"/>
                 </wp:cNvGraphicFramePr>

--- a/Sistemas/CCFN-D005-A13-R00 FORMATO DE ENTREGA DE MATERIAL.docx
+++ b/Sistemas/CCFN-D005-A13-R00 FORMATO DE ENTREGA DE MATERIAL.docx
@@ -14,47 +14,42 @@
           <w:insideH w:val="none" w:sz="0" w:space="0" w:color="auto"/>
           <w:insideV w:val="none" w:sz="0" w:space="0" w:color="auto"/>
         </w:tblBorders>
+        <w:tblLayout w:type="fixed"/>
         <w:tblLook w:val="04A0" w:firstRow="1" w:lastRow="0" w:firstColumn="1" w:lastColumn="0" w:noHBand="0" w:noVBand="1"/>
       </w:tblPr>
       <w:tblGrid>
-        <w:gridCol w:w="3055"/>
-        <w:gridCol w:w="1620"/>
-        <w:gridCol w:w="1620"/>
-        <w:gridCol w:w="3055"/>
+        <w:gridCol w:w="715"/>
+        <w:gridCol w:w="138"/>
+        <w:gridCol w:w="222"/>
+        <w:gridCol w:w="270"/>
+        <w:gridCol w:w="270"/>
+        <w:gridCol w:w="1350"/>
+        <w:gridCol w:w="114"/>
+        <w:gridCol w:w="876"/>
+        <w:gridCol w:w="990"/>
+        <w:gridCol w:w="360"/>
+        <w:gridCol w:w="720"/>
+        <w:gridCol w:w="180"/>
+        <w:gridCol w:w="97"/>
+        <w:gridCol w:w="810"/>
+        <w:gridCol w:w="2238"/>
       </w:tblGrid>
       <w:tr>
         <w:tc>
           <w:tcPr>
-            <w:tcW w:w="3055" w:type="dxa"/>
-          </w:tcPr>
-          <w:p>
-            <w:r>
-              <w:t>Ticket. ____________________</w:t>
-            </w:r>
-          </w:p>
-        </w:tc>
-        <w:tc>
-          <w:tcPr>
-            <w:tcW w:w="3240" w:type="dxa"/>
+            <w:tcW w:w="853" w:type="dxa"/>
             <w:gridSpan w:val="2"/>
           </w:tcPr>
-          <w:p/>
-        </w:tc>
-        <w:tc>
-          <w:tcPr>
-            <w:tcW w:w="3055" w:type="dxa"/>
-          </w:tcPr>
-          <w:p>
-            <w:r>
-              <w:t>Fecha. ____________________</w:t>
-            </w:r>
-          </w:p>
-        </w:tc>
-      </w:tr>
-      <w:tr>
-        <w:tc>
-          <w:tcPr>
-            <w:tcW w:w="3055" w:type="dxa"/>
+          <w:p>
+            <w:r>
+              <w:t>Ticket.</w:t>
+            </w:r>
+          </w:p>
+        </w:tc>
+        <w:tc>
+          <w:tcPr>
+            <w:tcW w:w="2226" w:type="dxa"/>
+            <w:gridSpan w:val="5"/>
             <w:tcBorders>
               <w:bottom w:val="single" w:sz="4" w:space="0" w:color="auto"/>
             </w:tcBorders>
@@ -63,7 +58,58 @@
         </w:tc>
         <w:tc>
           <w:tcPr>
-            <w:tcW w:w="3240" w:type="dxa"/>
+            <w:tcW w:w="3223" w:type="dxa"/>
+            <w:gridSpan w:val="6"/>
+          </w:tcPr>
+          <w:p/>
+        </w:tc>
+        <w:tc>
+          <w:tcPr>
+            <w:tcW w:w="810" w:type="dxa"/>
+          </w:tcPr>
+          <w:p>
+            <w:r>
+              <w:t>Fecha</w:t>
+            </w:r>
+            <w:r>
+              <w:t>.</w:t>
+            </w:r>
+          </w:p>
+        </w:tc>
+        <w:tc>
+          <w:tcPr>
+            <w:tcW w:w="2238" w:type="dxa"/>
+            <w:tcBorders>
+              <w:bottom w:val="single" w:sz="4" w:space="0" w:color="auto"/>
+            </w:tcBorders>
+          </w:tcPr>
+          <w:p/>
+        </w:tc>
+      </w:tr>
+      <w:tr>
+        <w:tc>
+          <w:tcPr>
+            <w:tcW w:w="3079" w:type="dxa"/>
+            <w:gridSpan w:val="7"/>
+            <w:tcBorders>
+              <w:bottom w:val="single" w:sz="4" w:space="0" w:color="auto"/>
+            </w:tcBorders>
+          </w:tcPr>
+          <w:p/>
+        </w:tc>
+        <w:tc>
+          <w:tcPr>
+            <w:tcW w:w="3223" w:type="dxa"/>
+            <w:gridSpan w:val="6"/>
+            <w:tcBorders>
+              <w:bottom w:val="single" w:sz="4" w:space="0" w:color="auto"/>
+            </w:tcBorders>
+          </w:tcPr>
+          <w:p/>
+        </w:tc>
+        <w:tc>
+          <w:tcPr>
+            <w:tcW w:w="3048" w:type="dxa"/>
             <w:gridSpan w:val="2"/>
             <w:tcBorders>
               <w:bottom w:val="single" w:sz="4" w:space="0" w:color="auto"/>
@@ -71,21 +117,12 @@
           </w:tcPr>
           <w:p/>
         </w:tc>
-        <w:tc>
-          <w:tcPr>
-            <w:tcW w:w="3055" w:type="dxa"/>
-            <w:tcBorders>
-              <w:bottom w:val="single" w:sz="4" w:space="0" w:color="auto"/>
-            </w:tcBorders>
-          </w:tcPr>
-          <w:p/>
-        </w:tc>
       </w:tr>
       <w:tr>
         <w:tc>
           <w:tcPr>
             <w:tcW w:w="9350" w:type="dxa"/>
-            <w:gridSpan w:val="4"/>
+            <w:gridSpan w:val="15"/>
             <w:tcBorders>
               <w:top w:val="single" w:sz="4" w:space="0" w:color="auto"/>
               <w:left w:val="single" w:sz="4" w:space="0" w:color="auto"/>
@@ -115,109 +152,161 @@
       <w:tr>
         <w:tc>
           <w:tcPr>
-            <w:tcW w:w="4675" w:type="dxa"/>
+            <w:tcW w:w="5305" w:type="dxa"/>
+            <w:gridSpan w:val="10"/>
+            <w:tcBorders>
+              <w:top w:val="single" w:sz="4" w:space="0" w:color="auto"/>
+            </w:tcBorders>
+          </w:tcPr>
+          <w:p/>
+        </w:tc>
+        <w:tc>
+          <w:tcPr>
+            <w:tcW w:w="4045" w:type="dxa"/>
+            <w:gridSpan w:val="5"/>
+            <w:tcBorders>
+              <w:top w:val="single" w:sz="4" w:space="0" w:color="auto"/>
+            </w:tcBorders>
+          </w:tcPr>
+          <w:p/>
+        </w:tc>
+      </w:tr>
+      <w:tr>
+        <w:tc>
+          <w:tcPr>
+            <w:tcW w:w="1615" w:type="dxa"/>
+            <w:gridSpan w:val="5"/>
+          </w:tcPr>
+          <w:p>
+            <w:r>
+              <w:t>Cliente Interno.</w:t>
+            </w:r>
+          </w:p>
+        </w:tc>
+        <w:tc>
+          <w:tcPr>
+            <w:tcW w:w="3330" w:type="dxa"/>
+            <w:gridSpan w:val="4"/>
+            <w:tcBorders>
+              <w:bottom w:val="single" w:sz="4" w:space="0" w:color="auto"/>
+            </w:tcBorders>
+          </w:tcPr>
+          <w:p/>
+        </w:tc>
+        <w:tc>
+          <w:tcPr>
+            <w:tcW w:w="360" w:type="dxa"/>
+          </w:tcPr>
+          <w:p/>
+        </w:tc>
+        <w:tc>
+          <w:tcPr>
+            <w:tcW w:w="900" w:type="dxa"/>
             <w:gridSpan w:val="2"/>
-            <w:tcBorders>
-              <w:top w:val="single" w:sz="4" w:space="0" w:color="auto"/>
-            </w:tcBorders>
-          </w:tcPr>
-          <w:p/>
-        </w:tc>
-        <w:tc>
-          <w:tcPr>
-            <w:tcW w:w="4675" w:type="dxa"/>
-            <w:gridSpan w:val="2"/>
-            <w:tcBorders>
-              <w:top w:val="single" w:sz="4" w:space="0" w:color="auto"/>
-            </w:tcBorders>
-          </w:tcPr>
-          <w:p/>
-        </w:tc>
-      </w:tr>
-      <w:tr>
-        <w:tc>
-          <w:tcPr>
-            <w:tcW w:w="4675" w:type="dxa"/>
-            <w:gridSpan w:val="2"/>
-          </w:tcPr>
-          <w:p>
-            <w:r>
-              <w:t>Cliente</w:t>
-            </w:r>
-          </w:p>
-          <w:p>
-            <w:r>
-              <w:t xml:space="preserve"> Interno. ___________________</w:t>
-            </w:r>
-            <w:r>
-              <w:t>_____________</w:t>
-            </w:r>
-          </w:p>
-        </w:tc>
-        <w:tc>
-          <w:tcPr>
-            <w:tcW w:w="4675" w:type="dxa"/>
-            <w:gridSpan w:val="2"/>
-          </w:tcPr>
-          <w:p>
-            <w:r>
-              <w:t>Puesto. __________________________________</w:t>
-            </w:r>
-          </w:p>
-        </w:tc>
-      </w:tr>
-      <w:tr>
-        <w:tc>
-          <w:tcPr>
-            <w:tcW w:w="4675" w:type="dxa"/>
-            <w:gridSpan w:val="2"/>
-          </w:tcPr>
-          <w:p/>
-        </w:tc>
-        <w:tc>
-          <w:tcPr>
-            <w:tcW w:w="4675" w:type="dxa"/>
-            <w:gridSpan w:val="2"/>
-          </w:tcPr>
-          <w:p/>
-        </w:tc>
-      </w:tr>
-      <w:tr>
-        <w:tc>
-          <w:tcPr>
-            <w:tcW w:w="4675" w:type="dxa"/>
-            <w:gridSpan w:val="2"/>
-          </w:tcPr>
-          <w:p>
-            <w:r>
-              <w:t>Sucursal. ________________________________</w:t>
-            </w:r>
-          </w:p>
-        </w:tc>
-        <w:tc>
-          <w:tcPr>
-            <w:tcW w:w="4675" w:type="dxa"/>
-            <w:gridSpan w:val="2"/>
-          </w:tcPr>
-          <w:p>
-            <w:r>
-              <w:t>Área. ___________________________________</w:t>
-            </w:r>
-          </w:p>
-        </w:tc>
-      </w:tr>
-      <w:tr>
-        <w:tc>
-          <w:tcPr>
-            <w:tcW w:w="4675" w:type="dxa"/>
-            <w:gridSpan w:val="2"/>
-          </w:tcPr>
-          <w:p/>
-        </w:tc>
-        <w:tc>
-          <w:tcPr>
-            <w:tcW w:w="4675" w:type="dxa"/>
-            <w:gridSpan w:val="2"/>
+          </w:tcPr>
+          <w:p>
+            <w:r>
+              <w:t>Puesto.</w:t>
+            </w:r>
+          </w:p>
+        </w:tc>
+        <w:tc>
+          <w:tcPr>
+            <w:tcW w:w="3145" w:type="dxa"/>
+            <w:gridSpan w:val="3"/>
+            <w:tcBorders>
+              <w:bottom w:val="single" w:sz="4" w:space="0" w:color="auto"/>
+            </w:tcBorders>
+          </w:tcPr>
+          <w:p/>
+        </w:tc>
+      </w:tr>
+      <w:tr>
+        <w:tc>
+          <w:tcPr>
+            <w:tcW w:w="5305" w:type="dxa"/>
+            <w:gridSpan w:val="10"/>
+          </w:tcPr>
+          <w:p/>
+        </w:tc>
+        <w:tc>
+          <w:tcPr>
+            <w:tcW w:w="4045" w:type="dxa"/>
+            <w:gridSpan w:val="5"/>
+          </w:tcPr>
+          <w:p/>
+        </w:tc>
+      </w:tr>
+      <w:tr>
+        <w:trPr>
+          <w:trHeight w:val="215"/>
+        </w:trPr>
+        <w:tc>
+          <w:tcPr>
+            <w:tcW w:w="1075" w:type="dxa"/>
+            <w:gridSpan w:val="3"/>
+          </w:tcPr>
+          <w:p>
+            <w:r>
+              <w:t>Sucursal.</w:t>
+            </w:r>
+          </w:p>
+        </w:tc>
+        <w:tc>
+          <w:tcPr>
+            <w:tcW w:w="3870" w:type="dxa"/>
+            <w:gridSpan w:val="6"/>
+            <w:tcBorders>
+              <w:bottom w:val="single" w:sz="4" w:space="0" w:color="auto"/>
+            </w:tcBorders>
+          </w:tcPr>
+          <w:p/>
+        </w:tc>
+        <w:tc>
+          <w:tcPr>
+            <w:tcW w:w="360" w:type="dxa"/>
+          </w:tcPr>
+          <w:p/>
+        </w:tc>
+        <w:tc>
+          <w:tcPr>
+            <w:tcW w:w="720" w:type="dxa"/>
+          </w:tcPr>
+          <w:p>
+            <w:r>
+              <w:t>Área.</w:t>
+            </w:r>
+          </w:p>
+        </w:tc>
+        <w:tc>
+          <w:tcPr>
+            <w:tcW w:w="3325" w:type="dxa"/>
+            <w:gridSpan w:val="4"/>
+            <w:tcBorders>
+              <w:bottom w:val="single" w:sz="4" w:space="0" w:color="auto"/>
+            </w:tcBorders>
+          </w:tcPr>
+          <w:p/>
+        </w:tc>
+      </w:tr>
+      <w:tr>
+        <w:tc>
+          <w:tcPr>
+            <w:tcW w:w="5305" w:type="dxa"/>
+            <w:gridSpan w:val="10"/>
+            <w:tcBorders>
+              <w:bottom w:val="single" w:sz="4" w:space="0" w:color="auto"/>
+            </w:tcBorders>
+          </w:tcPr>
+          <w:p/>
+        </w:tc>
+        <w:tc>
+          <w:tcPr>
+            <w:tcW w:w="4045" w:type="dxa"/>
+            <w:gridSpan w:val="5"/>
+            <w:tcBorders>
+              <w:bottom w:val="single" w:sz="4" w:space="0" w:color="auto"/>
+            </w:tcBorders>
           </w:tcPr>
           <w:p/>
         </w:tc>
@@ -226,7 +315,7 @@
         <w:tc>
           <w:tcPr>
             <w:tcW w:w="9350" w:type="dxa"/>
-            <w:gridSpan w:val="4"/>
+            <w:gridSpan w:val="15"/>
             <w:tcBorders>
               <w:top w:val="single" w:sz="4" w:space="0" w:color="auto"/>
               <w:left w:val="single" w:sz="4" w:space="0" w:color="auto"/>
@@ -260,28 +349,141 @@
         </w:tc>
       </w:tr>
       <w:tr>
+        <w:trPr>
+          <w:trHeight w:val="260"/>
+        </w:trPr>
+        <w:tc>
+          <w:tcPr>
+            <w:tcW w:w="715" w:type="dxa"/>
+            <w:tcBorders>
+              <w:top w:val="single" w:sz="4" w:space="0" w:color="auto"/>
+            </w:tcBorders>
+          </w:tcPr>
+          <w:p>
+            <w:r>
+              <w:t>A los</w:t>
+            </w:r>
+          </w:p>
+        </w:tc>
+        <w:tc>
+          <w:tcPr>
+            <w:tcW w:w="630" w:type="dxa"/>
+            <w:gridSpan w:val="3"/>
+            <w:tcBorders>
+              <w:top w:val="single" w:sz="4" w:space="0" w:color="auto"/>
+              <w:bottom w:val="single" w:sz="4" w:space="0" w:color="auto"/>
+            </w:tcBorders>
+          </w:tcPr>
+          <w:p>
+            <w:r>
+              <w:t xml:space="preserve"> </w:t>
+            </w:r>
+          </w:p>
+        </w:tc>
+        <w:tc>
+          <w:tcPr>
+            <w:tcW w:w="1620" w:type="dxa"/>
+            <w:gridSpan w:val="2"/>
+            <w:tcBorders>
+              <w:top w:val="single" w:sz="4" w:space="0" w:color="auto"/>
+            </w:tcBorders>
+          </w:tcPr>
+          <w:p>
+            <w:r>
+              <w:t>días del mes de</w:t>
+            </w:r>
+          </w:p>
+        </w:tc>
+        <w:tc>
+          <w:tcPr>
+            <w:tcW w:w="990" w:type="dxa"/>
+            <w:gridSpan w:val="2"/>
+            <w:tcBorders>
+              <w:top w:val="single" w:sz="4" w:space="0" w:color="auto"/>
+              <w:bottom w:val="single" w:sz="4" w:space="0" w:color="auto"/>
+            </w:tcBorders>
+          </w:tcPr>
+          <w:p/>
+        </w:tc>
+        <w:tc>
+          <w:tcPr>
+            <w:tcW w:w="5395" w:type="dxa"/>
+            <w:gridSpan w:val="7"/>
+            <w:tcBorders>
+              <w:top w:val="single" w:sz="4" w:space="0" w:color="auto"/>
+            </w:tcBorders>
+          </w:tcPr>
+          <w:p>
+            <w:proofErr w:type="gramStart"/>
+            <w:r>
+              <w:t>del</w:t>
+            </w:r>
+            <w:proofErr w:type="gramEnd"/>
+            <w:r>
+              <w:t xml:space="preserve"> 2016. Se hace entrega el siguiente material de trabajo</w:t>
+            </w:r>
+          </w:p>
+        </w:tc>
+      </w:tr>
+      <w:tr>
+        <w:trPr>
+          <w:trHeight w:val="540"/>
+        </w:trPr>
+        <w:tc>
+          <w:tcPr>
+            <w:tcW w:w="715" w:type="dxa"/>
+            <w:tcBorders>
+              <w:bottom w:val="single" w:sz="4" w:space="0" w:color="auto"/>
+            </w:tcBorders>
+          </w:tcPr>
+          <w:p/>
+        </w:tc>
+        <w:tc>
+          <w:tcPr>
+            <w:tcW w:w="630" w:type="dxa"/>
+            <w:gridSpan w:val="3"/>
+            <w:tcBorders>
+              <w:bottom w:val="single" w:sz="4" w:space="0" w:color="auto"/>
+            </w:tcBorders>
+          </w:tcPr>
+          <w:p/>
+        </w:tc>
+        <w:tc>
+          <w:tcPr>
+            <w:tcW w:w="1620" w:type="dxa"/>
+            <w:gridSpan w:val="2"/>
+            <w:tcBorders>
+              <w:bottom w:val="single" w:sz="4" w:space="0" w:color="auto"/>
+            </w:tcBorders>
+          </w:tcPr>
+          <w:p/>
+        </w:tc>
+        <w:tc>
+          <w:tcPr>
+            <w:tcW w:w="990" w:type="dxa"/>
+            <w:gridSpan w:val="2"/>
+            <w:tcBorders>
+              <w:bottom w:val="single" w:sz="4" w:space="0" w:color="auto"/>
+            </w:tcBorders>
+          </w:tcPr>
+          <w:p/>
+        </w:tc>
+        <w:tc>
+          <w:tcPr>
+            <w:tcW w:w="5395" w:type="dxa"/>
+            <w:gridSpan w:val="7"/>
+            <w:tcBorders>
+              <w:bottom w:val="single" w:sz="4" w:space="0" w:color="auto"/>
+            </w:tcBorders>
+          </w:tcPr>
+          <w:p/>
+        </w:tc>
+      </w:tr>
+      <w:tr>
         <w:tc>
           <w:tcPr>
             <w:tcW w:w="9350" w:type="dxa"/>
-            <w:gridSpan w:val="4"/>
-            <w:tcBorders>
-              <w:bottom w:val="single" w:sz="4" w:space="0" w:color="auto"/>
-            </w:tcBorders>
-          </w:tcPr>
-          <w:p/>
-          <w:p>
-            <w:r>
-              <w:t>A los _____ días del mes de ____________ del 2016. Se hace entrega el siguiente material de trabajo</w:t>
-            </w:r>
-          </w:p>
-          <w:p/>
-        </w:tc>
-      </w:tr>
-      <w:tr>
-        <w:tc>
-          <w:tcPr>
-            <w:tcW w:w="9350" w:type="dxa"/>
-            <w:gridSpan w:val="4"/>
+            <w:gridSpan w:val="15"/>
             <w:tcBorders>
               <w:top w:val="single" w:sz="4" w:space="0" w:color="auto"/>
               <w:left w:val="single" w:sz="4" w:space="0" w:color="auto"/>
@@ -688,7 +890,8 @@
         <w:gridCol w:w="1885"/>
         <w:gridCol w:w="1659"/>
         <w:gridCol w:w="2689"/>
-        <w:gridCol w:w="3117"/>
+        <w:gridCol w:w="872"/>
+        <w:gridCol w:w="2245"/>
       </w:tblGrid>
       <w:tr>
         <w:tc>
@@ -703,103 +906,130 @@
         </w:tc>
         <w:tc>
           <w:tcPr>
+            <w:tcW w:w="5220" w:type="dxa"/>
+            <w:gridSpan w:val="3"/>
+            <w:tcBorders>
+              <w:bottom w:val="single" w:sz="4" w:space="0" w:color="auto"/>
+            </w:tcBorders>
+          </w:tcPr>
+          <w:p/>
+        </w:tc>
+        <w:tc>
+          <w:tcPr>
+            <w:tcW w:w="2245" w:type="dxa"/>
+          </w:tcPr>
+          <w:p/>
+        </w:tc>
+      </w:tr>
+      <w:tr>
+        <w:tc>
+          <w:tcPr>
+            <w:tcW w:w="1885" w:type="dxa"/>
+          </w:tcPr>
+          <w:p>
+            <w:r>
+              <w:t>Nombre.</w:t>
+            </w:r>
+          </w:p>
+        </w:tc>
+        <w:tc>
+          <w:tcPr>
+            <w:tcW w:w="5220" w:type="dxa"/>
+            <w:gridSpan w:val="3"/>
+            <w:tcBorders>
+              <w:top w:val="single" w:sz="4" w:space="0" w:color="auto"/>
+              <w:bottom w:val="single" w:sz="4" w:space="0" w:color="auto"/>
+            </w:tcBorders>
+          </w:tcPr>
+          <w:p/>
+        </w:tc>
+        <w:tc>
+          <w:tcPr>
+            <w:tcW w:w="2245" w:type="dxa"/>
+          </w:tcPr>
+          <w:p/>
+        </w:tc>
+      </w:tr>
+      <w:tr>
+        <w:tc>
+          <w:tcPr>
+            <w:tcW w:w="1885" w:type="dxa"/>
+          </w:tcPr>
+          <w:p>
+            <w:r>
+              <w:t>Puesto.</w:t>
+            </w:r>
+          </w:p>
+        </w:tc>
+        <w:tc>
+          <w:tcPr>
+            <w:tcW w:w="5220" w:type="dxa"/>
+            <w:gridSpan w:val="3"/>
+            <w:tcBorders>
+              <w:top w:val="single" w:sz="4" w:space="0" w:color="auto"/>
+              <w:bottom w:val="single" w:sz="4" w:space="0" w:color="auto"/>
+            </w:tcBorders>
+          </w:tcPr>
+          <w:p/>
+        </w:tc>
+        <w:tc>
+          <w:tcPr>
+            <w:tcW w:w="2245" w:type="dxa"/>
+          </w:tcPr>
+          <w:p/>
+        </w:tc>
+      </w:tr>
+      <w:tr>
+        <w:trPr>
+          <w:trHeight w:val="215"/>
+        </w:trPr>
+        <w:tc>
+          <w:tcPr>
+            <w:tcW w:w="1885" w:type="dxa"/>
+          </w:tcPr>
+          <w:p>
+            <w:r>
+              <w:t>No. de empleado.</w:t>
+            </w:r>
+          </w:p>
+        </w:tc>
+        <w:tc>
+          <w:tcPr>
+            <w:tcW w:w="5220" w:type="dxa"/>
+            <w:gridSpan w:val="3"/>
+            <w:tcBorders>
+              <w:top w:val="single" w:sz="4" w:space="0" w:color="auto"/>
+              <w:bottom w:val="single" w:sz="4" w:space="0" w:color="auto"/>
+            </w:tcBorders>
+          </w:tcPr>
+          <w:p/>
+        </w:tc>
+        <w:tc>
+          <w:tcPr>
+            <w:tcW w:w="2245" w:type="dxa"/>
+          </w:tcPr>
+          <w:p/>
+        </w:tc>
+      </w:tr>
+      <w:tr>
+        <w:tc>
+          <w:tcPr>
+            <w:tcW w:w="1885" w:type="dxa"/>
+          </w:tcPr>
+          <w:p/>
+          <w:p/>
+        </w:tc>
+        <w:tc>
+          <w:tcPr>
             <w:tcW w:w="7465" w:type="dxa"/>
-            <w:gridSpan w:val="3"/>
-          </w:tcPr>
-          <w:p>
-            <w:r>
-              <w:t>__________________________________________________</w:t>
-            </w:r>
-          </w:p>
-        </w:tc>
-      </w:tr>
-      <w:tr>
-        <w:tc>
-          <w:tcPr>
-            <w:tcW w:w="1885" w:type="dxa"/>
-          </w:tcPr>
-          <w:p>
-            <w:r>
-              <w:t>Nombre.</w:t>
-            </w:r>
-          </w:p>
-        </w:tc>
-        <w:tc>
-          <w:tcPr>
-            <w:tcW w:w="7465" w:type="dxa"/>
-            <w:gridSpan w:val="3"/>
-          </w:tcPr>
-          <w:p>
-            <w:r>
-              <w:t>__________________________________________________</w:t>
-            </w:r>
-          </w:p>
-        </w:tc>
-      </w:tr>
-      <w:tr>
-        <w:tc>
-          <w:tcPr>
-            <w:tcW w:w="1885" w:type="dxa"/>
-          </w:tcPr>
-          <w:p>
-            <w:r>
-              <w:t>Puesto.</w:t>
-            </w:r>
-          </w:p>
-        </w:tc>
-        <w:tc>
-          <w:tcPr>
-            <w:tcW w:w="7465" w:type="dxa"/>
-            <w:gridSpan w:val="3"/>
-          </w:tcPr>
-          <w:p>
-            <w:r>
-              <w:t>__________________________________________________</w:t>
-            </w:r>
-          </w:p>
-        </w:tc>
-      </w:tr>
-      <w:tr>
-        <w:tc>
-          <w:tcPr>
-            <w:tcW w:w="1885" w:type="dxa"/>
-          </w:tcPr>
-          <w:p>
-            <w:r>
-              <w:t>No. de empleado.</w:t>
-            </w:r>
-          </w:p>
-        </w:tc>
-        <w:tc>
-          <w:tcPr>
-            <w:tcW w:w="7465" w:type="dxa"/>
-            <w:gridSpan w:val="3"/>
-          </w:tcPr>
-          <w:p>
-            <w:r>
-              <w:t>__________________________________________________</w:t>
-            </w:r>
-          </w:p>
-          <w:p/>
-        </w:tc>
-      </w:tr>
-      <w:tr>
-        <w:tc>
-          <w:tcPr>
-            <w:tcW w:w="1885" w:type="dxa"/>
-          </w:tcPr>
+            <w:gridSpan w:val="4"/>
+          </w:tcPr>
+          <w:p/>
           <w:p/>
           <w:p>
             <w:bookmarkStart w:id="0" w:name="_GoBack"/>
             <w:bookmarkEnd w:id="0"/>
           </w:p>
-        </w:tc>
-        <w:tc>
-          <w:tcPr>
-            <w:tcW w:w="7465" w:type="dxa"/>
-            <w:gridSpan w:val="3"/>
-          </w:tcPr>
-          <w:p/>
         </w:tc>
       </w:tr>
       <w:tr>
@@ -830,6 +1060,7 @@
         <w:tc>
           <w:tcPr>
             <w:tcW w:w="3117" w:type="dxa"/>
+            <w:gridSpan w:val="2"/>
           </w:tcPr>
           <w:p>
             <w:pPr>
@@ -878,6 +1109,7 @@
         <w:tc>
           <w:tcPr>
             <w:tcW w:w="3117" w:type="dxa"/>
+            <w:gridSpan w:val="2"/>
           </w:tcPr>
           <w:p>
             <w:pPr>

--- a/Sistemas/CCFN-D005-A13-R00 FORMATO DE ENTREGA DE MATERIAL.docx
+++ b/Sistemas/CCFN-D005-A13-R00 FORMATO DE ENTREGA DE MATERIAL.docx
@@ -513,7 +513,16 @@
     <w:tbl>
       <w:tblPr>
         <w:tblStyle w:val="Tablaconcuadrcula1"/>
-        <w:tblW w:w="0" w:type="auto"/>
+        <w:tblW w:w="9352" w:type="dxa"/>
+        <w:tblBorders>
+          <w:top w:val="single" w:sz="4" w:space="0" w:color="auto"/>
+          <w:left w:val="single" w:sz="4" w:space="0" w:color="auto"/>
+          <w:bottom w:val="single" w:sz="4" w:space="0" w:color="auto"/>
+          <w:right w:val="single" w:sz="4" w:space="0" w:color="auto"/>
+          <w:insideH w:val="single" w:sz="4" w:space="0" w:color="auto"/>
+          <w:insideV w:val="single" w:sz="4" w:space="0" w:color="auto"/>
+        </w:tblBorders>
+        <w:tblLayout w:type="fixed"/>
         <w:tblLook w:val="04A0" w:firstRow="1" w:lastRow="0" w:firstColumn="1" w:lastColumn="0" w:noHBand="0" w:noVBand="1"/>
       </w:tblPr>
       <w:tblGrid>
@@ -521,7 +530,7 @@
         <w:gridCol w:w="1666"/>
         <w:gridCol w:w="1696"/>
         <w:gridCol w:w="1832"/>
-        <w:gridCol w:w="2977"/>
+        <w:gridCol w:w="3123"/>
       </w:tblGrid>
       <w:tr>
         <w:tc>
@@ -532,7 +541,6 @@
           </w:tcPr>
           <w:p>
             <w:pPr>
-              <w:jc w:val="center"/>
               <w:rPr>
                 <w:b/>
               </w:rPr>
@@ -610,7 +618,7 @@
         </w:tc>
         <w:tc>
           <w:tcPr>
-            <w:tcW w:w="2977" w:type="dxa"/>
+            <w:tcW w:w="3123" w:type="dxa"/>
             <w:shd w:val="clear" w:color="auto" w:fill="C00000"/>
             <w:vAlign w:val="center"/>
           </w:tcPr>
@@ -658,7 +666,7 @@
         </w:tc>
         <w:tc>
           <w:tcPr>
-            <w:tcW w:w="2977" w:type="dxa"/>
+            <w:tcW w:w="3123" w:type="dxa"/>
           </w:tcPr>
           <w:p/>
         </w:tc>
@@ -691,7 +699,7 @@
         </w:tc>
         <w:tc>
           <w:tcPr>
-            <w:tcW w:w="2977" w:type="dxa"/>
+            <w:tcW w:w="3123" w:type="dxa"/>
           </w:tcPr>
           <w:p/>
         </w:tc>
@@ -724,7 +732,7 @@
         </w:tc>
         <w:tc>
           <w:tcPr>
-            <w:tcW w:w="2977" w:type="dxa"/>
+            <w:tcW w:w="3123" w:type="dxa"/>
           </w:tcPr>
           <w:p/>
         </w:tc>
@@ -757,7 +765,7 @@
         </w:tc>
         <w:tc>
           <w:tcPr>
-            <w:tcW w:w="2977" w:type="dxa"/>
+            <w:tcW w:w="3123" w:type="dxa"/>
           </w:tcPr>
           <w:p/>
         </w:tc>
@@ -790,7 +798,7 @@
         </w:tc>
         <w:tc>
           <w:tcPr>
-            <w:tcW w:w="2977" w:type="dxa"/>
+            <w:tcW w:w="3123" w:type="dxa"/>
           </w:tcPr>
           <w:p/>
         </w:tc>
@@ -814,7 +822,21 @@
         <w:rPr>
           <w:i/>
         </w:rPr>
-        <w:t>Me comprometo a cuidar, mantener en buen estado y utilizarla única y exclusivamente para asuntos relacionados con mis actividades. En caso de extravío, daño</w:t>
+        <w:t xml:space="preserve">Me comprometo a </w:t>
+      </w:r>
+      <w:bookmarkStart w:id="0" w:name="_GoBack"/>
+      <w:r>
+        <w:rPr>
+          <w:i/>
+        </w:rPr>
+        <w:t>c</w:t>
+      </w:r>
+      <w:bookmarkEnd w:id="0"/>
+      <w:r>
+        <w:rPr>
+          <w:i/>
+        </w:rPr>
+        <w:t>uidar, mantener en buen estado y utilizarla única y exclusivamente para asuntos relacionados con mis actividades. En caso de extravío, daño</w:t>
       </w:r>
       <w:r>
         <w:rPr>
@@ -1026,10 +1048,7 @@
           </w:tcPr>
           <w:p/>
           <w:p/>
-          <w:p>
-            <w:bookmarkStart w:id="0" w:name="_GoBack"/>
-            <w:bookmarkEnd w:id="0"/>
-          </w:p>
+          <w:p/>
         </w:tc>
       </w:tr>
       <w:tr>
